--- a/1java常规/3java开发/3框架/框架2/jsf开发-输入验证，列表选择按钮，弹出层等jquery功能.docx
+++ b/1java常规/3java开发/3框架/框架2/jsf开发-输入验证，列表选择按钮，弹出层等jquery功能.docx
@@ -57,6 +57,14 @@
       </w:r>
     </w:p>
     <w:p>
+      <w:r>
+        <w:rPr>
+          <w:rFonts w:hint="eastAsia"/>
+        </w:rPr>
+        <w:t>页面选择，传递到另一页面；</w:t>
+      </w:r>
+    </w:p>
+    <w:p>
       <w:pPr>
         <w:rPr>
           <w:rFonts w:hint="eastAsia"/>
@@ -8887,8 +8895,6 @@
         </w:rPr>
         <w:t>跳转页面：</w:t>
       </w:r>
-      <w:bookmarkStart w:id="0" w:name="_GoBack"/>
-      <w:bookmarkEnd w:id="0"/>
     </w:p>
     <w:p>
       <w:pPr>
@@ -8917,7 +8923,400 @@
           <w:szCs w:val="21"/>
           <w:lang w:val="en-US" w:eastAsia="zh-CN"/>
         </w:rPr>
-        <w:t>action中，</w:t>
+        <w:t>页面，</w:t>
+      </w:r>
+    </w:p>
+    <w:p>
+      <w:pPr>
+        <w:widowControl w:val="0"/>
+        <w:autoSpaceDE w:val="0"/>
+        <w:autoSpaceDN w:val="0"/>
+        <w:rPr>
+          <w:rFonts w:hint="eastAsia" w:ascii="Consolas" w:hAnsi="Consolas" w:eastAsia="Consolas"/>
+          <w:sz w:val="22"/>
+        </w:rPr>
+      </w:pPr>
+      <w:r>
+        <w:rPr>
+          <w:rFonts w:hint="eastAsia" w:ascii="Consolas" w:hAnsi="Consolas" w:eastAsia="Consolas"/>
+          <w:color w:val="008080"/>
+          <w:sz w:val="22"/>
+        </w:rPr>
+        <w:t>&lt;</w:t>
+      </w:r>
+      <w:r>
+        <w:rPr>
+          <w:rFonts w:hint="eastAsia" w:ascii="Consolas" w:hAnsi="Consolas" w:eastAsia="Consolas"/>
+          <w:color w:val="3F7F7F"/>
+          <w:sz w:val="22"/>
+        </w:rPr>
+        <w:t>a4j:commandButton</w:t>
+      </w:r>
+      <w:r>
+        <w:rPr>
+          <w:rFonts w:hint="eastAsia" w:ascii="Consolas" w:hAnsi="Consolas" w:eastAsia="Consolas"/>
+          <w:sz w:val="22"/>
+        </w:rPr>
+        <w:t xml:space="preserve">   </w:t>
+      </w:r>
+      <w:r>
+        <w:rPr>
+          <w:rFonts w:hint="eastAsia" w:ascii="Consolas" w:hAnsi="Consolas" w:eastAsia="Consolas"/>
+          <w:color w:val="7F007F"/>
+          <w:sz w:val="22"/>
+        </w:rPr>
+        <w:t>value</w:t>
+      </w:r>
+      <w:r>
+        <w:rPr>
+          <w:rFonts w:hint="eastAsia" w:ascii="Consolas" w:hAnsi="Consolas" w:eastAsia="Consolas"/>
+          <w:color w:val="000000"/>
+          <w:sz w:val="22"/>
+        </w:rPr>
+        <w:t>=</w:t>
+      </w:r>
+      <w:r>
+        <w:rPr>
+          <w:rFonts w:hint="eastAsia" w:ascii="Consolas" w:hAnsi="Consolas" w:eastAsia="Consolas"/>
+          <w:i/>
+          <w:color w:val="2A00FF"/>
+          <w:sz w:val="22"/>
+        </w:rPr>
+        <w:t>"新增"</w:t>
+      </w:r>
+      <w:r>
+        <w:rPr>
+          <w:rFonts w:hint="eastAsia" w:ascii="Consolas" w:hAnsi="Consolas" w:eastAsia="Consolas"/>
+          <w:sz w:val="22"/>
+        </w:rPr>
+        <w:t xml:space="preserve"> </w:t>
+      </w:r>
+      <w:r>
+        <w:rPr>
+          <w:rFonts w:hint="eastAsia" w:ascii="Consolas" w:hAnsi="Consolas" w:eastAsia="Consolas"/>
+          <w:color w:val="7F007F"/>
+          <w:sz w:val="22"/>
+        </w:rPr>
+        <w:t>styleClass</w:t>
+      </w:r>
+      <w:r>
+        <w:rPr>
+          <w:rFonts w:hint="eastAsia" w:ascii="Consolas" w:hAnsi="Consolas" w:eastAsia="Consolas"/>
+          <w:color w:val="000000"/>
+          <w:sz w:val="22"/>
+        </w:rPr>
+        <w:t>=</w:t>
+      </w:r>
+      <w:r>
+        <w:rPr>
+          <w:rFonts w:hint="eastAsia" w:ascii="Consolas" w:hAnsi="Consolas" w:eastAsia="Consolas"/>
+          <w:i/>
+          <w:color w:val="2A00FF"/>
+          <w:sz w:val="22"/>
+        </w:rPr>
+        <w:t>"button"</w:t>
+      </w:r>
+    </w:p>
+    <w:p>
+      <w:pPr>
+        <w:widowControl w:val="0"/>
+        <w:autoSpaceDE w:val="0"/>
+        <w:autoSpaceDN w:val="0"/>
+        <w:rPr>
+          <w:rFonts w:hint="eastAsia" w:ascii="Consolas" w:hAnsi="Consolas" w:eastAsia="Consolas"/>
+          <w:color w:val="008080"/>
+          <w:sz w:val="22"/>
+        </w:rPr>
+      </w:pPr>
+      <w:r>
+        <w:rPr>
+          <w:rFonts w:hint="eastAsia" w:ascii="Consolas" w:hAnsi="Consolas" w:eastAsia="Consolas"/>
+          <w:sz w:val="22"/>
+        </w:rPr>
+        <w:tab/>
+      </w:r>
+      <w:r>
+        <w:rPr>
+          <w:rFonts w:hint="eastAsia" w:ascii="Consolas" w:hAnsi="Consolas" w:eastAsia="Consolas"/>
+          <w:sz w:val="22"/>
+        </w:rPr>
+        <w:tab/>
+      </w:r>
+      <w:r>
+        <w:rPr>
+          <w:rFonts w:hint="eastAsia" w:ascii="Consolas" w:hAnsi="Consolas" w:eastAsia="Consolas"/>
+          <w:sz w:val="22"/>
+        </w:rPr>
+        <w:tab/>
+      </w:r>
+      <w:r>
+        <w:rPr>
+          <w:rFonts w:hint="eastAsia" w:ascii="Consolas" w:hAnsi="Consolas" w:eastAsia="Consolas"/>
+          <w:sz w:val="22"/>
+        </w:rPr>
+        <w:tab/>
+      </w:r>
+      <w:r>
+        <w:rPr>
+          <w:rFonts w:hint="eastAsia" w:ascii="Consolas" w:hAnsi="Consolas" w:eastAsia="Consolas"/>
+          <w:sz w:val="22"/>
+        </w:rPr>
+        <w:tab/>
+      </w:r>
+      <w:r>
+        <w:rPr>
+          <w:rFonts w:hint="eastAsia" w:ascii="Consolas" w:hAnsi="Consolas" w:eastAsia="Consolas"/>
+          <w:sz w:val="22"/>
+        </w:rPr>
+        <w:tab/>
+      </w:r>
+      <w:r>
+        <w:rPr>
+          <w:rFonts w:hint="eastAsia" w:ascii="Consolas" w:hAnsi="Consolas" w:eastAsia="Consolas"/>
+          <w:sz w:val="22"/>
+        </w:rPr>
+        <w:tab/>
+      </w:r>
+      <w:r>
+        <w:rPr>
+          <w:rFonts w:hint="eastAsia" w:ascii="Consolas" w:hAnsi="Consolas" w:eastAsia="Consolas"/>
+          <w:sz w:val="22"/>
+        </w:rPr>
+        <w:tab/>
+      </w:r>
+      <w:r>
+        <w:rPr>
+          <w:rFonts w:hint="eastAsia" w:ascii="Consolas" w:hAnsi="Consolas" w:eastAsia="Consolas"/>
+          <w:color w:val="7F007F"/>
+          <w:sz w:val="22"/>
+        </w:rPr>
+        <w:t>action</w:t>
+      </w:r>
+      <w:r>
+        <w:rPr>
+          <w:rFonts w:hint="eastAsia" w:ascii="Consolas" w:hAnsi="Consolas" w:eastAsia="Consolas"/>
+          <w:color w:val="000000"/>
+          <w:sz w:val="22"/>
+        </w:rPr>
+        <w:t>=</w:t>
+      </w:r>
+      <w:r>
+        <w:rPr>
+          <w:rFonts w:hint="eastAsia" w:ascii="Consolas" w:hAnsi="Consolas" w:eastAsia="Consolas"/>
+          <w:i/>
+          <w:color w:val="2A00FF"/>
+          <w:sz w:val="22"/>
+        </w:rPr>
+        <w:t>"#{financialContractAction.add}"</w:t>
+      </w:r>
+      <w:r>
+        <w:rPr>
+          <w:rFonts w:hint="eastAsia" w:ascii="Consolas" w:hAnsi="Consolas" w:eastAsia="Consolas"/>
+          <w:sz w:val="22"/>
+        </w:rPr>
+        <w:t xml:space="preserve"> </w:t>
+      </w:r>
+      <w:r>
+        <w:rPr>
+          <w:rFonts w:hint="eastAsia" w:ascii="Consolas" w:hAnsi="Consolas" w:eastAsia="Consolas"/>
+          <w:color w:val="7F007F"/>
+          <w:sz w:val="22"/>
+        </w:rPr>
+        <w:t>execute</w:t>
+      </w:r>
+      <w:r>
+        <w:rPr>
+          <w:rFonts w:hint="eastAsia" w:ascii="Consolas" w:hAnsi="Consolas" w:eastAsia="Consolas"/>
+          <w:color w:val="000000"/>
+          <w:sz w:val="22"/>
+        </w:rPr>
+        <w:t>=</w:t>
+      </w:r>
+      <w:r>
+        <w:rPr>
+          <w:rFonts w:hint="eastAsia" w:ascii="Consolas" w:hAnsi="Consolas" w:eastAsia="Consolas"/>
+          <w:i/>
+          <w:color w:val="2A00FF"/>
+          <w:sz w:val="22"/>
+        </w:rPr>
+        <w:t>"@this"</w:t>
+      </w:r>
+      <w:r>
+        <w:rPr>
+          <w:rFonts w:hint="eastAsia" w:ascii="Consolas" w:hAnsi="Consolas" w:eastAsia="Consolas"/>
+          <w:sz w:val="22"/>
+        </w:rPr>
+        <w:t xml:space="preserve"> </w:t>
+      </w:r>
+      <w:r>
+        <w:rPr>
+          <w:rFonts w:hint="eastAsia" w:ascii="Consolas" w:hAnsi="Consolas" w:eastAsia="Consolas"/>
+          <w:color w:val="7F007F"/>
+          <w:sz w:val="22"/>
+        </w:rPr>
+        <w:t>data</w:t>
+      </w:r>
+      <w:r>
+        <w:rPr>
+          <w:rFonts w:hint="eastAsia" w:ascii="Consolas" w:hAnsi="Consolas" w:eastAsia="Consolas"/>
+          <w:color w:val="000000"/>
+          <w:sz w:val="22"/>
+        </w:rPr>
+        <w:t>=</w:t>
+      </w:r>
+      <w:r>
+        <w:rPr>
+          <w:rFonts w:hint="eastAsia" w:ascii="Consolas" w:hAnsi="Consolas" w:eastAsia="Consolas"/>
+          <w:i/>
+          <w:color w:val="2A00FF"/>
+          <w:sz w:val="22"/>
+        </w:rPr>
+        <w:t>"#{financialContractAction.forUrl}"</w:t>
+      </w:r>
+      <w:r>
+        <w:rPr>
+          <w:rFonts w:hint="eastAsia" w:ascii="Consolas" w:hAnsi="Consolas" w:eastAsia="Consolas"/>
+          <w:sz w:val="22"/>
+        </w:rPr>
+        <w:tab/>
+      </w:r>
+      <w:r>
+        <w:rPr>
+          <w:rFonts w:hint="eastAsia" w:ascii="Consolas" w:hAnsi="Consolas" w:eastAsia="Consolas"/>
+          <w:sz w:val="22"/>
+        </w:rPr>
+        <w:tab/>
+      </w:r>
+      <w:r>
+        <w:rPr>
+          <w:rFonts w:hint="eastAsia" w:ascii="Consolas" w:hAnsi="Consolas" w:eastAsia="Consolas"/>
+          <w:sz w:val="22"/>
+        </w:rPr>
+        <w:tab/>
+      </w:r>
+      <w:r>
+        <w:rPr>
+          <w:rFonts w:hint="eastAsia" w:ascii="Consolas" w:hAnsi="Consolas" w:eastAsia="Consolas"/>
+          <w:sz w:val="22"/>
+        </w:rPr>
+        <w:tab/>
+      </w:r>
+      <w:r>
+        <w:rPr>
+          <w:rFonts w:hint="eastAsia" w:ascii="Consolas" w:hAnsi="Consolas" w:eastAsia="Consolas"/>
+          <w:sz w:val="22"/>
+        </w:rPr>
+        <w:tab/>
+      </w:r>
+      <w:r>
+        <w:rPr>
+          <w:rFonts w:hint="eastAsia" w:ascii="Consolas" w:hAnsi="Consolas" w:eastAsia="Consolas"/>
+          <w:sz w:val="22"/>
+        </w:rPr>
+        <w:tab/>
+      </w:r>
+      <w:r>
+        <w:rPr>
+          <w:rFonts w:hint="eastAsia" w:ascii="Consolas" w:hAnsi="Consolas" w:eastAsia="Consolas"/>
+          <w:sz w:val="22"/>
+        </w:rPr>
+        <w:tab/>
+      </w:r>
+      <w:r>
+        <w:rPr>
+          <w:rFonts w:hint="eastAsia" w:ascii="Consolas" w:hAnsi="Consolas" w:eastAsia="Consolas"/>
+          <w:sz w:val="22"/>
+        </w:rPr>
+        <w:tab/>
+      </w:r>
+      <w:r>
+        <w:rPr>
+          <w:rFonts w:hint="eastAsia" w:ascii="Consolas" w:hAnsi="Consolas" w:eastAsia="Consolas"/>
+          <w:sz w:val="22"/>
+        </w:rPr>
+        <w:tab/>
+      </w:r>
+      <w:r>
+        <w:rPr>
+          <w:rFonts w:hint="eastAsia" w:ascii="Consolas" w:hAnsi="Consolas" w:eastAsia="Consolas"/>
+          <w:color w:val="7F007F"/>
+          <w:sz w:val="22"/>
+        </w:rPr>
+        <w:t>oncomplete</w:t>
+      </w:r>
+      <w:r>
+        <w:rPr>
+          <w:rFonts w:hint="eastAsia" w:ascii="Consolas" w:hAnsi="Consolas" w:eastAsia="Consolas"/>
+          <w:color w:val="000000"/>
+          <w:sz w:val="22"/>
+        </w:rPr>
+        <w:t>=</w:t>
+      </w:r>
+      <w:r>
+        <w:rPr>
+          <w:rFonts w:hint="eastAsia" w:ascii="Consolas" w:hAnsi="Consolas" w:eastAsia="Consolas"/>
+          <w:i/>
+          <w:color w:val="2A00FF"/>
+          <w:sz w:val="22"/>
+        </w:rPr>
+        <w:t>"doAddPopup(event.data);"</w:t>
+      </w:r>
+      <w:r>
+        <w:rPr>
+          <w:rFonts w:hint="eastAsia" w:ascii="Consolas" w:hAnsi="Consolas" w:eastAsia="Consolas"/>
+          <w:sz w:val="22"/>
+        </w:rPr>
+        <w:t xml:space="preserve"> </w:t>
+      </w:r>
+      <w:r>
+        <w:rPr>
+          <w:rFonts w:hint="eastAsia" w:ascii="Consolas" w:hAnsi="Consolas" w:eastAsia="Consolas"/>
+          <w:color w:val="7F007F"/>
+          <w:sz w:val="22"/>
+        </w:rPr>
+        <w:t>render</w:t>
+      </w:r>
+      <w:r>
+        <w:rPr>
+          <w:rFonts w:hint="eastAsia" w:ascii="Consolas" w:hAnsi="Consolas" w:eastAsia="Consolas"/>
+          <w:color w:val="000000"/>
+          <w:sz w:val="22"/>
+        </w:rPr>
+        <w:t>=</w:t>
+      </w:r>
+      <w:r>
+        <w:rPr>
+          <w:rFonts w:hint="eastAsia" w:ascii="Consolas" w:hAnsi="Consolas" w:eastAsia="Consolas"/>
+          <w:i/>
+          <w:color w:val="2A00FF"/>
+          <w:sz w:val="22"/>
+        </w:rPr>
+        <w:t>"contractAddForm"</w:t>
+      </w:r>
+      <w:r>
+        <w:rPr>
+          <w:rFonts w:hint="eastAsia" w:ascii="Consolas" w:hAnsi="Consolas" w:eastAsia="Consolas"/>
+          <w:color w:val="008080"/>
+          <w:sz w:val="22"/>
+        </w:rPr>
+        <w:t>&gt;&lt;/</w:t>
+      </w:r>
+      <w:r>
+        <w:rPr>
+          <w:rFonts w:hint="eastAsia" w:ascii="Consolas" w:hAnsi="Consolas" w:eastAsia="Consolas"/>
+          <w:color w:val="3F7F7F"/>
+          <w:sz w:val="22"/>
+          <w:highlight w:val="lightGray"/>
+        </w:rPr>
+        <w:t>a4j:commandButton</w:t>
+      </w:r>
+      <w:r>
+        <w:rPr>
+          <w:rFonts w:hint="eastAsia" w:ascii="Consolas" w:hAnsi="Consolas" w:eastAsia="Consolas"/>
+          <w:color w:val="008080"/>
+          <w:sz w:val="22"/>
+        </w:rPr>
+        <w:t>&gt;</w:t>
       </w:r>
     </w:p>
     <w:p>
@@ -8927,48 +9326,11 @@
         </w:tabs>
         <w:rPr>
           <w:rFonts w:hint="eastAsia" w:ascii="Consolas" w:hAnsi="Consolas" w:eastAsia="Consolas"/>
-          <w:color w:val="000000"/>
-          <w:sz w:val="22"/>
-          <w:highlight w:val="white"/>
-        </w:rPr>
-      </w:pPr>
-      <w:r>
-        <w:rPr>
-          <w:rFonts w:hint="eastAsia" w:ascii="Consolas" w:hAnsi="Consolas" w:eastAsia="Consolas"/>
-          <w:b/>
-          <w:color w:val="7F0055"/>
-          <w:sz w:val="22"/>
-          <w:highlight w:val="white"/>
-        </w:rPr>
-        <w:t>this</w:t>
-      </w:r>
-      <w:r>
-        <w:rPr>
-          <w:rFonts w:hint="eastAsia" w:ascii="Consolas" w:hAnsi="Consolas" w:eastAsia="Consolas"/>
-          <w:color w:val="000000"/>
-          <w:sz w:val="22"/>
-          <w:highlight w:val="white"/>
-        </w:rPr>
-        <w:t>.setForUrl(</w:t>
-      </w:r>
-      <w:r>
-        <w:rPr>
-          <w:rFonts w:hint="eastAsia" w:ascii="Consolas" w:hAnsi="Consolas" w:eastAsia="Consolas"/>
-          <w:color w:val="2A00FF"/>
-          <w:sz w:val="22"/>
-          <w:highlight w:val="white"/>
-        </w:rPr>
-        <w:t>"/page/oa/contract/add.xhtml?faces-redirect=true"</w:t>
-      </w:r>
-      <w:r>
-        <w:rPr>
-          <w:rFonts w:hint="eastAsia" w:ascii="Consolas" w:hAnsi="Consolas" w:eastAsia="Consolas"/>
-          <w:color w:val="000000"/>
-          <w:sz w:val="22"/>
-          <w:highlight w:val="white"/>
-        </w:rPr>
-        <w:t>);</w:t>
-      </w:r>
+          <w:color w:val="008080"/>
+          <w:sz w:val="22"/>
+          <w:lang w:val="en-US" w:eastAsia="zh-CN"/>
+        </w:rPr>
+      </w:pPr>
     </w:p>
     <w:p>
       <w:pPr>
@@ -8976,6 +9338,140 @@
           <w:tab w:val="left" w:pos="996"/>
         </w:tabs>
         <w:rPr>
+          <w:rFonts w:hint="eastAsia" w:ascii="Consolas" w:hAnsi="Consolas" w:cs="Consolas"/>
+          <w:i w:val="0"/>
+          <w:iCs w:val="0"/>
+          <w:color w:val="auto"/>
+          <w:kern w:val="0"/>
+          <w:sz w:val="21"/>
+          <w:szCs w:val="21"/>
+          <w:lang w:val="en-US" w:eastAsia="zh-CN"/>
+        </w:rPr>
+      </w:pPr>
+      <w:r>
+        <w:rPr>
+          <w:rFonts w:hint="eastAsia" w:ascii="Consolas" w:hAnsi="Consolas" w:cs="Consolas"/>
+          <w:i w:val="0"/>
+          <w:iCs w:val="0"/>
+          <w:color w:val="auto"/>
+          <w:kern w:val="0"/>
+          <w:sz w:val="21"/>
+          <w:szCs w:val="21"/>
+          <w:lang w:val="en-US" w:eastAsia="zh-CN"/>
+        </w:rPr>
+        <w:t>action中，</w:t>
+      </w:r>
+    </w:p>
+    <w:p>
+      <w:pPr>
+        <w:tabs>
+          <w:tab w:val="left" w:pos="996"/>
+        </w:tabs>
+        <w:rPr>
+          <w:rFonts w:hint="eastAsia" w:ascii="Consolas" w:hAnsi="Consolas" w:cs="Consolas"/>
+          <w:i w:val="0"/>
+          <w:iCs w:val="0"/>
+          <w:color w:val="auto"/>
+          <w:kern w:val="0"/>
+          <w:sz w:val="21"/>
+          <w:szCs w:val="21"/>
+          <w:lang w:val="en-US" w:eastAsia="zh-CN"/>
+        </w:rPr>
+      </w:pPr>
+      <w:r>
+        <w:rPr>
+          <w:rFonts w:hint="eastAsia" w:ascii="Consolas" w:hAnsi="Consolas" w:eastAsia="Consolas"/>
+          <w:b/>
+          <w:color w:val="7F0055"/>
+          <w:sz w:val="22"/>
+          <w:highlight w:val="white"/>
+        </w:rPr>
+        <w:t>private</w:t>
+      </w:r>
+      <w:r>
+        <w:rPr>
+          <w:rFonts w:hint="eastAsia" w:ascii="Consolas" w:hAnsi="Consolas" w:eastAsia="Consolas"/>
+          <w:color w:val="000000"/>
+          <w:sz w:val="22"/>
+          <w:highlight w:val="white"/>
+        </w:rPr>
+        <w:t xml:space="preserve"> String </w:t>
+      </w:r>
+      <w:r>
+        <w:rPr>
+          <w:rFonts w:hint="eastAsia" w:ascii="Consolas" w:hAnsi="Consolas" w:eastAsia="Consolas"/>
+          <w:color w:val="0000C0"/>
+          <w:sz w:val="22"/>
+          <w:highlight w:val="white"/>
+        </w:rPr>
+        <w:t>forUrl</w:t>
+      </w:r>
+      <w:r>
+        <w:rPr>
+          <w:rFonts w:hint="eastAsia" w:ascii="Consolas" w:hAnsi="Consolas" w:eastAsia="Consolas"/>
+          <w:color w:val="000000"/>
+          <w:sz w:val="22"/>
+          <w:highlight w:val="white"/>
+        </w:rPr>
+        <w:t>;</w:t>
+      </w:r>
+    </w:p>
+    <w:p>
+      <w:pPr>
+        <w:tabs>
+          <w:tab w:val="left" w:pos="996"/>
+        </w:tabs>
+        <w:rPr>
+          <w:rFonts w:hint="eastAsia" w:ascii="Consolas" w:hAnsi="Consolas" w:eastAsia="Consolas"/>
+          <w:color w:val="000000"/>
+          <w:sz w:val="22"/>
+          <w:highlight w:val="white"/>
+        </w:rPr>
+      </w:pPr>
+      <w:r>
+        <w:rPr>
+          <w:rFonts w:hint="eastAsia" w:ascii="Consolas" w:hAnsi="Consolas" w:eastAsia="Consolas"/>
+          <w:b/>
+          <w:color w:val="7F0055"/>
+          <w:sz w:val="22"/>
+          <w:highlight w:val="white"/>
+        </w:rPr>
+        <w:t>this</w:t>
+      </w:r>
+      <w:r>
+        <w:rPr>
+          <w:rFonts w:hint="eastAsia" w:ascii="Consolas" w:hAnsi="Consolas" w:eastAsia="Consolas"/>
+          <w:color w:val="000000"/>
+          <w:sz w:val="22"/>
+          <w:highlight w:val="white"/>
+        </w:rPr>
+        <w:t>.setForUrl(</w:t>
+      </w:r>
+      <w:r>
+        <w:rPr>
+          <w:rFonts w:hint="eastAsia" w:ascii="Consolas" w:hAnsi="Consolas" w:eastAsia="Consolas"/>
+          <w:color w:val="2A00FF"/>
+          <w:sz w:val="22"/>
+          <w:highlight w:val="white"/>
+        </w:rPr>
+        <w:t>"/page/oa/contract/add.xhtml?faces-redirect=true"</w:t>
+      </w:r>
+      <w:r>
+        <w:rPr>
+          <w:rFonts w:hint="eastAsia" w:ascii="Consolas" w:hAnsi="Consolas" w:eastAsia="Consolas"/>
+          <w:color w:val="000000"/>
+          <w:sz w:val="22"/>
+          <w:highlight w:val="white"/>
+        </w:rPr>
+        <w:t>);</w:t>
+      </w:r>
+    </w:p>
+    <w:p>
+      <w:pPr>
+        <w:tabs>
+          <w:tab w:val="left" w:pos="996"/>
+        </w:tabs>
+        <w:rPr>
           <w:rFonts w:hint="eastAsia" w:ascii="Consolas" w:hAnsi="Consolas" w:eastAsia="Consolas"/>
           <w:color w:val="000000"/>
           <w:sz w:val="22"/>
@@ -8983,6 +9479,85 @@
           <w:lang w:val="en-US" w:eastAsia="zh-CN"/>
         </w:rPr>
       </w:pPr>
+    </w:p>
+    <w:p>
+      <w:pPr>
+        <w:widowControl w:val="0"/>
+        <w:autoSpaceDE w:val="0"/>
+        <w:autoSpaceDN w:val="0"/>
+        <w:rPr>
+          <w:rFonts w:hint="eastAsia" w:ascii="Consolas" w:hAnsi="Consolas" w:eastAsia="Consolas"/>
+          <w:sz w:val="22"/>
+        </w:rPr>
+      </w:pPr>
+      <w:r>
+        <w:rPr>
+          <w:rFonts w:hint="eastAsia" w:ascii="Consolas" w:hAnsi="Consolas" w:eastAsia="Consolas"/>
+          <w:color w:val="000000"/>
+          <w:sz w:val="22"/>
+        </w:rPr>
+        <w:t>function doAddPopup(urlstr){</w:t>
+      </w:r>
+    </w:p>
+    <w:p>
+      <w:pPr>
+        <w:widowControl w:val="0"/>
+        <w:autoSpaceDE w:val="0"/>
+        <w:autoSpaceDN w:val="0"/>
+        <w:rPr>
+          <w:rFonts w:hint="eastAsia" w:ascii="Consolas" w:hAnsi="Consolas" w:eastAsia="Consolas"/>
+          <w:color w:val="000000"/>
+          <w:sz w:val="22"/>
+        </w:rPr>
+      </w:pPr>
+      <w:r>
+        <w:rPr>
+          <w:rFonts w:hint="eastAsia" w:ascii="Consolas" w:hAnsi="Consolas" w:eastAsia="Consolas"/>
+          <w:color w:val="000000"/>
+          <w:sz w:val="22"/>
+        </w:rPr>
+        <w:tab/>
+      </w:r>
+      <w:r>
+        <w:rPr>
+          <w:rFonts w:hint="eastAsia" w:ascii="Consolas" w:hAnsi="Consolas" w:eastAsia="Consolas"/>
+          <w:color w:val="000000"/>
+          <w:sz w:val="22"/>
+        </w:rPr>
+        <w:t>parent.changesrc(urlstr);</w:t>
+      </w:r>
+    </w:p>
+    <w:p>
+      <w:pPr>
+        <w:widowControl w:val="0"/>
+        <w:autoSpaceDE w:val="0"/>
+        <w:autoSpaceDN w:val="0"/>
+        <w:ind w:firstLine="420" w:firstLineChars="0"/>
+        <w:rPr>
+          <w:rFonts w:hint="eastAsia" w:ascii="Consolas" w:hAnsi="Consolas" w:eastAsia="宋体"/>
+          <w:color w:val="000000"/>
+          <w:sz w:val="22"/>
+          <w:lang w:val="en-US" w:eastAsia="zh-CN"/>
+        </w:rPr>
+      </w:pPr>
+      <w:r>
+        <w:rPr>
+          <w:rFonts w:hint="eastAsia" w:ascii="Consolas" w:hAnsi="Consolas"/>
+          <w:color w:val="000000"/>
+          <w:sz w:val="22"/>
+          <w:lang w:val="en-US" w:eastAsia="zh-CN"/>
+        </w:rPr>
+        <w:t>//</w:t>
+      </w:r>
+      <w:r>
+        <w:rPr>
+          <w:rFonts w:hint="eastAsia" w:ascii="Consolas" w:hAnsi="Consolas" w:eastAsia="Consolas"/>
+          <w:color w:val="000000"/>
+          <w:sz w:val="22"/>
+          <w:highlight w:val="white"/>
+        </w:rPr>
+        <w:t>location.href=urlstr;</w:t>
+      </w:r>
     </w:p>
     <w:p>
       <w:pPr>
@@ -9000,6 +9575,14 @@
           <w:lang w:val="en-US" w:eastAsia="zh-CN"/>
         </w:rPr>
       </w:pPr>
+      <w:r>
+        <w:rPr>
+          <w:rFonts w:hint="eastAsia" w:ascii="Consolas" w:hAnsi="Consolas" w:eastAsia="Consolas"/>
+          <w:color w:val="000000"/>
+          <w:sz w:val="22"/>
+        </w:rPr>
+        <w:t>}</w:t>
+      </w:r>
     </w:p>
     <w:p>
       <w:pPr>
@@ -10958,17 +11541,6 @@
       <w:pPr>
         <w:rPr>
           <w:rFonts w:hint="eastAsia" w:ascii="Consolas" w:hAnsi="Consolas" w:cs="Consolas"/>
-          <w:color w:val="000000"/>
-          <w:kern w:val="0"/>
-          <w:sz w:val="20"/>
-          <w:szCs w:val="20"/>
-        </w:rPr>
-      </w:pPr>
-    </w:p>
-    <w:p>
-      <w:pPr>
-        <w:rPr>
-          <w:rFonts w:hint="eastAsia" w:ascii="Consolas" w:hAnsi="Consolas" w:cs="Consolas"/>
           <w:i/>
           <w:iCs/>
           <w:color w:val="2A00FF"/>
@@ -10978,27 +11550,683 @@
           <w:lang w:val="en-US" w:eastAsia="zh-CN"/>
         </w:rPr>
       </w:pPr>
-      <w:r>
+    </w:p>
+    <w:p>
+      <w:pPr>
         <w:rPr>
           <w:rFonts w:hint="eastAsia" w:ascii="Consolas" w:hAnsi="Consolas" w:cs="Consolas"/>
+          <w:i w:val="0"/>
+          <w:iCs w:val="0"/>
+          <w:color w:val="2A00FF"/>
+          <w:kern w:val="0"/>
+          <w:sz w:val="20"/>
+          <w:szCs w:val="20"/>
+          <w:lang w:val="en-US" w:eastAsia="zh-CN"/>
+        </w:rPr>
+      </w:pPr>
+      <w:r>
+        <w:rPr>
+          <w:rFonts w:hint="eastAsia" w:ascii="Consolas" w:hAnsi="Consolas" w:cs="Consolas"/>
+          <w:i w:val="0"/>
+          <w:iCs w:val="0"/>
+          <w:color w:val="2A00FF"/>
+          <w:kern w:val="0"/>
+          <w:sz w:val="20"/>
+          <w:szCs w:val="20"/>
+          <w:lang w:val="en-US" w:eastAsia="zh-CN"/>
+        </w:rPr>
+        <w:t>--------------------</w:t>
+      </w:r>
+    </w:p>
+    <w:p>
+      <w:pPr>
+        <w:rPr>
+          <w:rFonts w:hint="eastAsia" w:ascii="Consolas" w:hAnsi="Consolas" w:cs="Consolas"/>
+          <w:i w:val="0"/>
+          <w:iCs w:val="0"/>
+          <w:color w:val="2A00FF"/>
+          <w:kern w:val="0"/>
+          <w:sz w:val="20"/>
+          <w:szCs w:val="20"/>
+          <w:lang w:val="en-US" w:eastAsia="zh-CN"/>
+        </w:rPr>
+      </w:pPr>
+    </w:p>
+    <w:p>
+      <w:pPr>
+        <w:rPr>
+          <w:rFonts w:hint="eastAsia" w:ascii="Consolas" w:hAnsi="Consolas" w:cs="Consolas"/>
+          <w:i w:val="0"/>
+          <w:iCs w:val="0"/>
+          <w:color w:val="2A00FF"/>
+          <w:kern w:val="0"/>
+          <w:sz w:val="20"/>
+          <w:szCs w:val="20"/>
+          <w:lang w:val="en-US" w:eastAsia="zh-CN"/>
+        </w:rPr>
+      </w:pPr>
+      <w:r>
+        <w:rPr>
+          <w:rFonts w:hint="eastAsia" w:ascii="Consolas" w:hAnsi="Consolas" w:cs="Consolas"/>
+          <w:i w:val="0"/>
+          <w:iCs w:val="0"/>
+          <w:color w:val="2A00FF"/>
+          <w:kern w:val="0"/>
+          <w:sz w:val="20"/>
+          <w:szCs w:val="20"/>
+          <w:lang w:val="en-US" w:eastAsia="zh-CN"/>
+        </w:rPr>
+        <w:t>页面选择，传递到另一页面；</w:t>
+      </w:r>
+    </w:p>
+    <w:p>
+      <w:pPr>
+        <w:rPr>
+          <w:rFonts w:hint="eastAsia" w:ascii="Consolas" w:hAnsi="Consolas" w:cs="Consolas"/>
+          <w:i w:val="0"/>
+          <w:iCs w:val="0"/>
+          <w:color w:val="auto"/>
+          <w:kern w:val="0"/>
+          <w:sz w:val="20"/>
+          <w:szCs w:val="20"/>
+          <w:lang w:val="en-US" w:eastAsia="zh-CN"/>
+        </w:rPr>
+      </w:pPr>
+      <w:r>
+        <w:rPr>
+          <w:rFonts w:hint="eastAsia" w:ascii="Consolas" w:hAnsi="Consolas" w:cs="Consolas"/>
+          <w:i w:val="0"/>
+          <w:iCs w:val="0"/>
+          <w:color w:val="auto"/>
+          <w:kern w:val="0"/>
+          <w:sz w:val="20"/>
+          <w:szCs w:val="20"/>
+          <w:lang w:val="en-US" w:eastAsia="zh-CN"/>
+        </w:rPr>
+        <w:t>//页面按钮，</w:t>
+      </w:r>
+    </w:p>
+    <w:p>
+      <w:pPr>
+        <w:widowControl w:val="0"/>
+        <w:autoSpaceDE w:val="0"/>
+        <w:autoSpaceDN w:val="0"/>
+        <w:rPr>
+          <w:rFonts w:hint="eastAsia" w:ascii="Consolas" w:hAnsi="Consolas" w:eastAsia="Consolas"/>
+          <w:sz w:val="22"/>
+        </w:rPr>
+      </w:pPr>
+      <w:r>
+        <w:rPr>
+          <w:rFonts w:hint="eastAsia" w:ascii="Consolas" w:hAnsi="Consolas" w:eastAsia="Consolas"/>
+          <w:color w:val="008080"/>
+          <w:sz w:val="22"/>
+        </w:rPr>
+        <w:t>&lt;</w:t>
+      </w:r>
+      <w:r>
+        <w:rPr>
+          <w:rFonts w:hint="eastAsia" w:ascii="Consolas" w:hAnsi="Consolas" w:eastAsia="Consolas"/>
+          <w:color w:val="3F7F7F"/>
+          <w:sz w:val="22"/>
+        </w:rPr>
+        <w:t>a4j:commandButton</w:t>
+      </w:r>
+      <w:r>
+        <w:rPr>
+          <w:rFonts w:hint="eastAsia" w:ascii="Consolas" w:hAnsi="Consolas" w:eastAsia="Consolas"/>
+          <w:sz w:val="22"/>
+        </w:rPr>
+        <w:t xml:space="preserve"> </w:t>
+      </w:r>
+      <w:r>
+        <w:rPr>
+          <w:rFonts w:hint="eastAsia" w:ascii="Consolas" w:hAnsi="Consolas" w:eastAsia="Consolas"/>
+          <w:color w:val="7F007F"/>
+          <w:sz w:val="22"/>
+        </w:rPr>
+        <w:t>value</w:t>
+      </w:r>
+      <w:r>
+        <w:rPr>
+          <w:rFonts w:hint="eastAsia" w:ascii="Consolas" w:hAnsi="Consolas" w:eastAsia="Consolas"/>
+          <w:color w:val="000000"/>
+          <w:sz w:val="22"/>
+        </w:rPr>
+        <w:t>=</w:t>
+      </w:r>
+      <w:r>
+        <w:rPr>
+          <w:rFonts w:hint="eastAsia" w:ascii="Consolas" w:hAnsi="Consolas" w:eastAsia="Consolas"/>
           <w:i/>
-          <w:iCs/>
           <w:color w:val="2A00FF"/>
-          <w:kern w:val="0"/>
-          <w:sz w:val="20"/>
-          <w:szCs w:val="20"/>
+          <w:sz w:val="22"/>
+        </w:rPr>
+        <w:t>"导入"</w:t>
+      </w:r>
+    </w:p>
+    <w:p>
+      <w:pPr>
+        <w:rPr>
+          <w:rFonts w:hint="eastAsia" w:ascii="Consolas" w:hAnsi="Consolas" w:eastAsia="Consolas"/>
+          <w:color w:val="008080"/>
+          <w:sz w:val="22"/>
+        </w:rPr>
+      </w:pPr>
+      <w:r>
+        <w:rPr>
+          <w:rFonts w:hint="eastAsia" w:ascii="Consolas" w:hAnsi="Consolas" w:eastAsia="Consolas"/>
+          <w:sz w:val="22"/>
+        </w:rPr>
+        <w:tab/>
+      </w:r>
+      <w:r>
+        <w:rPr>
+          <w:rFonts w:hint="eastAsia" w:ascii="Consolas" w:hAnsi="Consolas" w:eastAsia="Consolas"/>
+          <w:sz w:val="22"/>
+        </w:rPr>
+        <w:tab/>
+      </w:r>
+      <w:r>
+        <w:rPr>
+          <w:rFonts w:hint="eastAsia" w:ascii="Consolas" w:hAnsi="Consolas" w:eastAsia="Consolas"/>
+          <w:sz w:val="22"/>
+        </w:rPr>
+        <w:tab/>
+      </w:r>
+      <w:r>
+        <w:rPr>
+          <w:rFonts w:hint="eastAsia" w:ascii="Consolas" w:hAnsi="Consolas" w:eastAsia="Consolas"/>
+          <w:sz w:val="22"/>
+        </w:rPr>
+        <w:tab/>
+      </w:r>
+      <w:r>
+        <w:rPr>
+          <w:rFonts w:hint="eastAsia" w:ascii="Consolas" w:hAnsi="Consolas" w:eastAsia="Consolas"/>
+          <w:sz w:val="22"/>
+        </w:rPr>
+        <w:tab/>
+      </w:r>
+      <w:r>
+        <w:rPr>
+          <w:rFonts w:hint="eastAsia" w:ascii="Consolas" w:hAnsi="Consolas" w:eastAsia="Consolas"/>
+          <w:sz w:val="22"/>
+        </w:rPr>
+        <w:tab/>
+      </w:r>
+      <w:r>
+        <w:rPr>
+          <w:rFonts w:hint="eastAsia" w:ascii="Consolas" w:hAnsi="Consolas" w:eastAsia="Consolas"/>
+          <w:sz w:val="22"/>
+        </w:rPr>
+        <w:tab/>
+      </w:r>
+      <w:r>
+        <w:rPr>
+          <w:rFonts w:hint="eastAsia" w:ascii="Consolas" w:hAnsi="Consolas" w:eastAsia="Consolas"/>
+          <w:sz w:val="22"/>
+        </w:rPr>
+        <w:tab/>
+      </w:r>
+      <w:r>
+        <w:rPr>
+          <w:rFonts w:hint="eastAsia" w:ascii="Consolas" w:hAnsi="Consolas" w:eastAsia="Consolas"/>
+          <w:color w:val="7F007F"/>
+          <w:sz w:val="22"/>
+        </w:rPr>
+        <w:t>style</w:t>
+      </w:r>
+      <w:r>
+        <w:rPr>
+          <w:rFonts w:hint="eastAsia" w:ascii="Consolas" w:hAnsi="Consolas" w:eastAsia="Consolas"/>
+          <w:color w:val="000000"/>
+          <w:sz w:val="22"/>
+        </w:rPr>
+        <w:t>="</w:t>
+      </w:r>
+      <w:r>
+        <w:rPr>
+          <w:rFonts w:hint="eastAsia" w:ascii="Consolas" w:hAnsi="Consolas" w:eastAsia="Consolas"/>
+          <w:color w:val="7F007F"/>
+          <w:sz w:val="22"/>
+        </w:rPr>
+        <w:t>width</w:t>
+      </w:r>
+      <w:r>
+        <w:rPr>
+          <w:rFonts w:hint="eastAsia" w:ascii="Consolas" w:hAnsi="Consolas" w:eastAsia="Consolas"/>
+          <w:color w:val="000000"/>
+          <w:sz w:val="22"/>
+        </w:rPr>
+        <w:t>:</w:t>
+      </w:r>
+      <w:r>
+        <w:rPr>
+          <w:rFonts w:hint="eastAsia" w:ascii="Consolas" w:hAnsi="Consolas" w:eastAsia="Consolas"/>
+          <w:i/>
+          <w:color w:val="2A00E1"/>
+          <w:sz w:val="22"/>
+        </w:rPr>
+        <w:t>50px</w:t>
+      </w:r>
+      <w:r>
+        <w:rPr>
+          <w:rFonts w:hint="eastAsia" w:ascii="Consolas" w:hAnsi="Consolas" w:eastAsia="Consolas"/>
+          <w:color w:val="000000"/>
+          <w:sz w:val="22"/>
+        </w:rPr>
+        <w:t xml:space="preserve">;" </w:t>
+      </w:r>
+      <w:r>
+        <w:rPr>
+          <w:rFonts w:hint="eastAsia" w:ascii="Consolas" w:hAnsi="Consolas" w:eastAsia="Consolas"/>
+          <w:color w:val="7F007F"/>
+          <w:sz w:val="22"/>
+        </w:rPr>
+        <w:t>onclick</w:t>
+      </w:r>
+      <w:r>
+        <w:rPr>
+          <w:rFonts w:hint="eastAsia" w:ascii="Consolas" w:hAnsi="Consolas" w:eastAsia="Consolas"/>
+          <w:color w:val="000000"/>
+          <w:sz w:val="22"/>
+        </w:rPr>
+        <w:t>=</w:t>
+      </w:r>
+      <w:r>
+        <w:rPr>
+          <w:rFonts w:hint="eastAsia" w:ascii="Consolas" w:hAnsi="Consolas" w:eastAsia="Consolas"/>
+          <w:color w:val="2A00FF"/>
+          <w:sz w:val="22"/>
+        </w:rPr>
+        <w:t>"loadBorrow2();"</w:t>
+      </w:r>
+      <w:r>
+        <w:rPr>
+          <w:rFonts w:hint="eastAsia" w:ascii="Consolas" w:hAnsi="Consolas" w:eastAsia="Consolas"/>
+          <w:color w:val="000000"/>
+          <w:sz w:val="22"/>
+        </w:rPr>
+        <w:t xml:space="preserve"> </w:t>
+      </w:r>
+      <w:r>
+        <w:rPr>
+          <w:rFonts w:hint="eastAsia" w:ascii="Consolas" w:hAnsi="Consolas" w:eastAsia="Consolas"/>
+          <w:color w:val="008080"/>
+          <w:sz w:val="22"/>
+        </w:rPr>
+        <w:t>/&gt;</w:t>
+      </w:r>
+    </w:p>
+    <w:p>
+      <w:pPr>
+        <w:rPr>
+          <w:rFonts w:hint="eastAsia" w:ascii="Consolas" w:hAnsi="Consolas"/>
+          <w:color w:val="auto"/>
+          <w:sz w:val="22"/>
           <w:lang w:val="en-US" w:eastAsia="zh-CN"/>
         </w:rPr>
-        <w:t>-------------------</w:t>
+      </w:pPr>
+    </w:p>
+    <w:p>
+      <w:pPr>
+        <w:rPr>
+          <w:rFonts w:hint="eastAsia" w:ascii="Consolas" w:hAnsi="Consolas" w:eastAsia="宋体"/>
+          <w:color w:val="auto"/>
+          <w:sz w:val="22"/>
+          <w:lang w:val="en-US" w:eastAsia="zh-CN"/>
+        </w:rPr>
+      </w:pPr>
+      <w:r>
+        <w:rPr>
+          <w:rFonts w:hint="eastAsia" w:ascii="Consolas" w:hAnsi="Consolas"/>
+          <w:color w:val="auto"/>
+          <w:sz w:val="22"/>
+          <w:lang w:val="en-US" w:eastAsia="zh-CN"/>
+        </w:rPr>
+        <w:t>//js，---弹出窗体-页面，</w:t>
+      </w:r>
+    </w:p>
+    <w:p>
+      <w:pPr>
+        <w:widowControl w:val="0"/>
+        <w:autoSpaceDE w:val="0"/>
+        <w:autoSpaceDN w:val="0"/>
+        <w:rPr>
+          <w:rFonts w:hint="eastAsia" w:ascii="Consolas" w:hAnsi="Consolas" w:eastAsia="Consolas"/>
+          <w:sz w:val="22"/>
+        </w:rPr>
+      </w:pPr>
+      <w:r>
+        <w:rPr>
+          <w:rFonts w:hint="eastAsia" w:ascii="Consolas" w:hAnsi="Consolas" w:eastAsia="Consolas"/>
+          <w:color w:val="008080"/>
+          <w:sz w:val="22"/>
+        </w:rPr>
+        <w:t>&lt;</w:t>
+      </w:r>
+      <w:r>
+        <w:rPr>
+          <w:rFonts w:hint="eastAsia" w:ascii="Consolas" w:hAnsi="Consolas" w:eastAsia="Consolas"/>
+          <w:color w:val="3F7F7F"/>
+          <w:sz w:val="22"/>
+          <w:highlight w:val="lightGray"/>
+        </w:rPr>
+        <w:t>h:outputScript</w:t>
+      </w:r>
+      <w:r>
+        <w:rPr>
+          <w:rFonts w:hint="eastAsia" w:ascii="Consolas" w:hAnsi="Consolas" w:eastAsia="Consolas"/>
+          <w:color w:val="008080"/>
+          <w:sz w:val="22"/>
+        </w:rPr>
+        <w:t>&gt;</w:t>
+      </w:r>
+    </w:p>
+    <w:p>
+      <w:pPr>
+        <w:widowControl w:val="0"/>
+        <w:autoSpaceDE w:val="0"/>
+        <w:autoSpaceDN w:val="0"/>
+        <w:rPr>
+          <w:rFonts w:hint="eastAsia" w:ascii="Consolas" w:hAnsi="Consolas" w:eastAsia="Consolas"/>
+          <w:sz w:val="22"/>
+        </w:rPr>
+      </w:pPr>
+      <w:r>
+        <w:rPr>
+          <w:rFonts w:hint="eastAsia" w:ascii="Consolas" w:hAnsi="Consolas" w:eastAsia="Consolas"/>
+          <w:color w:val="000000"/>
+          <w:sz w:val="22"/>
+        </w:rPr>
+        <w:tab/>
+      </w:r>
+      <w:r>
+        <w:rPr>
+          <w:rFonts w:hint="eastAsia" w:ascii="Consolas" w:hAnsi="Consolas" w:eastAsia="Consolas"/>
+          <w:color w:val="000000"/>
+          <w:sz w:val="22"/>
+        </w:rPr>
+        <w:t>function loadBorrow2(){</w:t>
+      </w:r>
+    </w:p>
+    <w:p>
+      <w:pPr>
+        <w:widowControl w:val="0"/>
+        <w:autoSpaceDE w:val="0"/>
+        <w:autoSpaceDN w:val="0"/>
+        <w:rPr>
+          <w:rFonts w:hint="eastAsia" w:ascii="Consolas" w:hAnsi="Consolas" w:eastAsia="Consolas"/>
+          <w:sz w:val="22"/>
+        </w:rPr>
+      </w:pPr>
+      <w:r>
+        <w:rPr>
+          <w:rFonts w:hint="eastAsia" w:ascii="Consolas" w:hAnsi="Consolas" w:eastAsia="Consolas"/>
+          <w:color w:val="000000"/>
+          <w:sz w:val="22"/>
+        </w:rPr>
+        <w:tab/>
+      </w:r>
+      <w:r>
+        <w:rPr>
+          <w:rFonts w:hint="eastAsia" w:ascii="Consolas" w:hAnsi="Consolas" w:eastAsia="Consolas"/>
+          <w:color w:val="000000"/>
+          <w:sz w:val="22"/>
+        </w:rPr>
+        <w:tab/>
+      </w:r>
+      <w:r>
+        <w:rPr>
+          <w:rFonts w:hint="eastAsia" w:ascii="Consolas" w:hAnsi="Consolas" w:eastAsia="Consolas"/>
+          <w:color w:val="000000"/>
+          <w:sz w:val="22"/>
+        </w:rPr>
+        <w:t>#{rich:component('loadBorrowPopup')}.show();</w:t>
+      </w:r>
+      <w:r>
+        <w:rPr>
+          <w:rFonts w:hint="eastAsia" w:ascii="Consolas" w:hAnsi="Consolas" w:eastAsia="Consolas"/>
+          <w:color w:val="000000"/>
+          <w:sz w:val="22"/>
+        </w:rPr>
+        <w:tab/>
+      </w:r>
+    </w:p>
+    <w:p>
+      <w:pPr>
+        <w:rPr>
+          <w:rFonts w:hint="eastAsia" w:ascii="Consolas" w:hAnsi="Consolas" w:eastAsia="Consolas"/>
+          <w:color w:val="008080"/>
+          <w:sz w:val="22"/>
+          <w:lang w:val="en-US" w:eastAsia="zh-CN"/>
+        </w:rPr>
+      </w:pPr>
+      <w:r>
+        <w:rPr>
+          <w:rFonts w:hint="eastAsia" w:ascii="Consolas" w:hAnsi="Consolas" w:eastAsia="Consolas"/>
+          <w:color w:val="000000"/>
+          <w:sz w:val="22"/>
+        </w:rPr>
+        <w:tab/>
+      </w:r>
+      <w:r>
+        <w:rPr>
+          <w:rFonts w:hint="eastAsia" w:ascii="Consolas" w:hAnsi="Consolas" w:eastAsia="Consolas"/>
+          <w:color w:val="000000"/>
+          <w:sz w:val="22"/>
+        </w:rPr>
+        <w:t>}</w:t>
       </w:r>
     </w:p>
     <w:p>
       <w:pPr>
         <w:rPr>
           <w:rFonts w:hint="eastAsia" w:ascii="Consolas" w:hAnsi="Consolas" w:cs="Consolas"/>
+          <w:i w:val="0"/>
+          <w:iCs w:val="0"/>
+          <w:color w:val="2A00FF"/>
+          <w:kern w:val="0"/>
+          <w:sz w:val="20"/>
+          <w:szCs w:val="20"/>
+          <w:lang w:val="en-US" w:eastAsia="zh-CN"/>
+        </w:rPr>
+      </w:pPr>
+      <w:bookmarkStart w:id="0" w:name="_GoBack"/>
+      <w:bookmarkEnd w:id="0"/>
+    </w:p>
+    <w:p>
+      <w:pPr>
+        <w:rPr>
+          <w:rFonts w:hint="eastAsia" w:ascii="Consolas" w:hAnsi="Consolas" w:cs="Consolas"/>
+          <w:i w:val="0"/>
+          <w:iCs w:val="0"/>
+          <w:color w:val="auto"/>
+          <w:kern w:val="0"/>
+          <w:sz w:val="20"/>
+          <w:szCs w:val="20"/>
+          <w:lang w:val="en-US" w:eastAsia="zh-CN"/>
+        </w:rPr>
+      </w:pPr>
+      <w:r>
+        <w:rPr>
+          <w:rFonts w:hint="eastAsia" w:ascii="Consolas" w:hAnsi="Consolas" w:cs="Consolas"/>
+          <w:i w:val="0"/>
+          <w:iCs w:val="0"/>
+          <w:color w:val="auto"/>
+          <w:kern w:val="0"/>
+          <w:sz w:val="20"/>
+          <w:szCs w:val="20"/>
+          <w:lang w:val="en-US" w:eastAsia="zh-CN"/>
+        </w:rPr>
+        <w:t>//可导入合同列表页面中，loadContract.xhtml</w:t>
+      </w:r>
+    </w:p>
+    <w:p>
+      <w:pPr>
+        <w:rPr>
+          <w:rFonts w:hint="eastAsia" w:ascii="Consolas" w:hAnsi="Consolas" w:cs="Consolas"/>
+          <w:i w:val="0"/>
+          <w:iCs w:val="0"/>
+          <w:color w:val="2A00FF"/>
+          <w:kern w:val="0"/>
+          <w:sz w:val="20"/>
+          <w:szCs w:val="20"/>
+          <w:lang w:val="en-US" w:eastAsia="zh-CN"/>
+        </w:rPr>
+      </w:pPr>
+      <w:r>
+        <w:rPr>
+          <w:rFonts w:hint="eastAsia" w:ascii="Consolas" w:hAnsi="Consolas" w:eastAsia="Consolas"/>
+          <w:color w:val="008080"/>
+          <w:sz w:val="22"/>
+          <w:highlight w:val="white"/>
+        </w:rPr>
+        <w:t>&lt;</w:t>
+      </w:r>
+      <w:r>
+        <w:rPr>
+          <w:rFonts w:hint="eastAsia" w:ascii="Consolas" w:hAnsi="Consolas" w:eastAsia="Consolas"/>
+          <w:color w:val="3F7F7F"/>
+          <w:sz w:val="22"/>
+          <w:highlight w:val="white"/>
+        </w:rPr>
+        <w:t>input</w:t>
+      </w:r>
+      <w:r>
+        <w:rPr>
+          <w:rFonts w:hint="eastAsia" w:ascii="Consolas" w:hAnsi="Consolas" w:eastAsia="Consolas"/>
+          <w:sz w:val="22"/>
+          <w:highlight w:val="white"/>
+        </w:rPr>
+        <w:t xml:space="preserve"> </w:t>
+      </w:r>
+      <w:r>
+        <w:rPr>
+          <w:rFonts w:hint="eastAsia" w:ascii="Consolas" w:hAnsi="Consolas" w:eastAsia="Consolas"/>
+          <w:color w:val="7F007F"/>
+          <w:sz w:val="22"/>
+          <w:highlight w:val="white"/>
+        </w:rPr>
+        <w:t>type</w:t>
+      </w:r>
+      <w:r>
+        <w:rPr>
+          <w:rFonts w:hint="eastAsia" w:ascii="Consolas" w:hAnsi="Consolas" w:eastAsia="Consolas"/>
+          <w:color w:val="000000"/>
+          <w:sz w:val="22"/>
+          <w:highlight w:val="white"/>
+        </w:rPr>
+        <w:t>=</w:t>
+      </w:r>
+      <w:r>
+        <w:rPr>
+          <w:rFonts w:hint="eastAsia" w:ascii="Consolas" w:hAnsi="Consolas" w:eastAsia="Consolas"/>
           <w:i/>
-          <w:iCs/>
           <w:color w:val="2A00FF"/>
+          <w:sz w:val="22"/>
+          <w:highlight w:val="white"/>
+        </w:rPr>
+        <w:t>"checkbox"</w:t>
+      </w:r>
+      <w:r>
+        <w:rPr>
+          <w:rFonts w:hint="eastAsia" w:ascii="Consolas" w:hAnsi="Consolas" w:eastAsia="Consolas"/>
+          <w:sz w:val="22"/>
+          <w:highlight w:val="white"/>
+        </w:rPr>
+        <w:t xml:space="preserve"> </w:t>
+      </w:r>
+      <w:r>
+        <w:rPr>
+          <w:rFonts w:hint="eastAsia" w:ascii="Consolas" w:hAnsi="Consolas" w:eastAsia="Consolas"/>
+          <w:color w:val="7F007F"/>
+          <w:sz w:val="22"/>
+          <w:highlight w:val="white"/>
+        </w:rPr>
+        <w:t>name</w:t>
+      </w:r>
+      <w:r>
+        <w:rPr>
+          <w:rFonts w:hint="eastAsia" w:ascii="Consolas" w:hAnsi="Consolas" w:eastAsia="Consolas"/>
+          <w:color w:val="000000"/>
+          <w:sz w:val="22"/>
+          <w:highlight w:val="white"/>
+        </w:rPr>
+        <w:t>=</w:t>
+      </w:r>
+      <w:r>
+        <w:rPr>
+          <w:rFonts w:hint="eastAsia" w:ascii="Consolas" w:hAnsi="Consolas" w:eastAsia="Consolas"/>
+          <w:i/>
+          <w:color w:val="2A00FF"/>
+          <w:sz w:val="22"/>
+          <w:highlight w:val="white"/>
+        </w:rPr>
+        <w:t>"checkbox2"</w:t>
+      </w:r>
+      <w:r>
+        <w:rPr>
+          <w:rFonts w:hint="eastAsia" w:ascii="Consolas" w:hAnsi="Consolas" w:eastAsia="Consolas"/>
+          <w:sz w:val="22"/>
+          <w:highlight w:val="white"/>
+        </w:rPr>
+        <w:t xml:space="preserve">  </w:t>
+      </w:r>
+      <w:r>
+        <w:rPr>
+          <w:rFonts w:hint="eastAsia" w:ascii="Consolas" w:hAnsi="Consolas" w:eastAsia="Consolas"/>
+          <w:color w:val="7F007F"/>
+          <w:sz w:val="22"/>
+          <w:highlight w:val="white"/>
+        </w:rPr>
+        <w:t>value</w:t>
+      </w:r>
+      <w:r>
+        <w:rPr>
+          <w:rFonts w:hint="eastAsia" w:ascii="Consolas" w:hAnsi="Consolas" w:eastAsia="Consolas"/>
+          <w:color w:val="000000"/>
+          <w:sz w:val="22"/>
+          <w:highlight w:val="white"/>
+        </w:rPr>
+        <w:t>=</w:t>
+      </w:r>
+      <w:r>
+        <w:rPr>
+          <w:rFonts w:hint="eastAsia" w:ascii="Consolas" w:hAnsi="Consolas" w:eastAsia="Consolas"/>
+          <w:i/>
+          <w:color w:val="2A00FF"/>
+          <w:sz w:val="22"/>
+          <w:highlight w:val="white"/>
+        </w:rPr>
+        <w:t>"#{contract.id}"</w:t>
+      </w:r>
+      <w:r>
+        <w:rPr>
+          <w:rFonts w:hint="eastAsia" w:ascii="Consolas" w:hAnsi="Consolas" w:eastAsia="Consolas"/>
+          <w:sz w:val="22"/>
+          <w:highlight w:val="white"/>
+        </w:rPr>
+        <w:t xml:space="preserve"> </w:t>
+      </w:r>
+      <w:r>
+        <w:rPr>
+          <w:rFonts w:hint="eastAsia" w:ascii="Consolas" w:hAnsi="Consolas" w:eastAsia="Consolas"/>
+          <w:color w:val="008080"/>
+          <w:sz w:val="22"/>
+          <w:highlight w:val="white"/>
+        </w:rPr>
+        <w:t>/&gt;</w:t>
+      </w:r>
+    </w:p>
+    <w:p>
+      <w:pPr>
+        <w:rPr>
+          <w:rFonts w:hint="eastAsia" w:ascii="Consolas" w:hAnsi="Consolas" w:cs="Consolas"/>
+          <w:i w:val="0"/>
+          <w:iCs w:val="0"/>
+          <w:color w:val="2A00FF"/>
           <w:kern w:val="0"/>
           <w:sz w:val="20"/>
           <w:szCs w:val="20"/>
@@ -11008,10 +12236,1762 @@
     </w:p>
     <w:p>
       <w:pPr>
+        <w:widowControl w:val="0"/>
+        <w:autoSpaceDE w:val="0"/>
+        <w:autoSpaceDN w:val="0"/>
+        <w:rPr>
+          <w:rFonts w:hint="eastAsia" w:ascii="Consolas" w:hAnsi="Consolas" w:eastAsia="Consolas"/>
+          <w:sz w:val="22"/>
+        </w:rPr>
+      </w:pPr>
+      <w:r>
+        <w:rPr>
+          <w:rFonts w:hint="eastAsia" w:ascii="Consolas" w:hAnsi="Consolas" w:eastAsia="Consolas"/>
+          <w:color w:val="008080"/>
+          <w:sz w:val="22"/>
+        </w:rPr>
+        <w:t>&lt;</w:t>
+      </w:r>
+      <w:r>
+        <w:rPr>
+          <w:rFonts w:hint="eastAsia" w:ascii="Consolas" w:hAnsi="Consolas" w:eastAsia="Consolas"/>
+          <w:color w:val="3F7F7F"/>
+          <w:sz w:val="22"/>
+          <w:highlight w:val="lightGray"/>
+        </w:rPr>
+        <w:t>a4j:commandButton</w:t>
+      </w:r>
+      <w:r>
+        <w:rPr>
+          <w:rFonts w:hint="eastAsia" w:ascii="Consolas" w:hAnsi="Consolas" w:eastAsia="Consolas"/>
+          <w:sz w:val="22"/>
+        </w:rPr>
+        <w:t xml:space="preserve">   </w:t>
+      </w:r>
+      <w:r>
+        <w:rPr>
+          <w:rFonts w:hint="eastAsia" w:ascii="Consolas" w:hAnsi="Consolas" w:eastAsia="Consolas"/>
+          <w:color w:val="7F007F"/>
+          <w:sz w:val="22"/>
+        </w:rPr>
+        <w:t>value</w:t>
+      </w:r>
+      <w:r>
+        <w:rPr>
+          <w:rFonts w:hint="eastAsia" w:ascii="Consolas" w:hAnsi="Consolas" w:eastAsia="Consolas"/>
+          <w:color w:val="000000"/>
+          <w:sz w:val="22"/>
+        </w:rPr>
+        <w:t>=</w:t>
+      </w:r>
+      <w:r>
+        <w:rPr>
+          <w:rFonts w:hint="eastAsia" w:ascii="Consolas" w:hAnsi="Consolas" w:eastAsia="Consolas"/>
+          <w:i/>
+          <w:color w:val="2A00FF"/>
+          <w:sz w:val="22"/>
+        </w:rPr>
+        <w:t>"确认导入"</w:t>
+      </w:r>
+      <w:r>
+        <w:rPr>
+          <w:rFonts w:hint="eastAsia" w:ascii="Consolas" w:hAnsi="Consolas" w:eastAsia="Consolas"/>
+          <w:sz w:val="22"/>
+        </w:rPr>
+        <w:t xml:space="preserve"> </w:t>
+      </w:r>
+      <w:r>
+        <w:rPr>
+          <w:rFonts w:hint="eastAsia" w:ascii="Consolas" w:hAnsi="Consolas" w:eastAsia="Consolas"/>
+          <w:color w:val="7F007F"/>
+          <w:sz w:val="22"/>
+        </w:rPr>
+        <w:t>styleClass</w:t>
+      </w:r>
+      <w:r>
+        <w:rPr>
+          <w:rFonts w:hint="eastAsia" w:ascii="Consolas" w:hAnsi="Consolas" w:eastAsia="Consolas"/>
+          <w:color w:val="000000"/>
+          <w:sz w:val="22"/>
+        </w:rPr>
+        <w:t>=</w:t>
+      </w:r>
+      <w:r>
+        <w:rPr>
+          <w:rFonts w:hint="eastAsia" w:ascii="Consolas" w:hAnsi="Consolas" w:eastAsia="Consolas"/>
+          <w:i/>
+          <w:color w:val="2A00FF"/>
+          <w:sz w:val="22"/>
+        </w:rPr>
+        <w:t>"button"</w:t>
+      </w:r>
+    </w:p>
+    <w:p>
+      <w:pPr>
+        <w:widowControl w:val="0"/>
+        <w:autoSpaceDE w:val="0"/>
+        <w:autoSpaceDN w:val="0"/>
+        <w:rPr>
+          <w:rFonts w:hint="eastAsia" w:ascii="Consolas" w:hAnsi="Consolas" w:eastAsia="Consolas"/>
+          <w:sz w:val="22"/>
+        </w:rPr>
+      </w:pPr>
+      <w:r>
+        <w:rPr>
+          <w:rFonts w:hint="eastAsia" w:ascii="Consolas" w:hAnsi="Consolas" w:eastAsia="Consolas"/>
+          <w:sz w:val="22"/>
+        </w:rPr>
+        <w:tab/>
+      </w:r>
+      <w:r>
+        <w:rPr>
+          <w:rFonts w:hint="eastAsia" w:ascii="Consolas" w:hAnsi="Consolas" w:eastAsia="Consolas"/>
+          <w:sz w:val="22"/>
+        </w:rPr>
+        <w:tab/>
+      </w:r>
+      <w:r>
+        <w:rPr>
+          <w:rFonts w:hint="eastAsia" w:ascii="Consolas" w:hAnsi="Consolas" w:eastAsia="Consolas"/>
+          <w:sz w:val="22"/>
+        </w:rPr>
+        <w:tab/>
+      </w:r>
+      <w:r>
+        <w:rPr>
+          <w:rFonts w:hint="eastAsia" w:ascii="Consolas" w:hAnsi="Consolas" w:eastAsia="Consolas"/>
+          <w:sz w:val="22"/>
+        </w:rPr>
+        <w:tab/>
+      </w:r>
+      <w:r>
+        <w:rPr>
+          <w:rFonts w:hint="eastAsia" w:ascii="Consolas" w:hAnsi="Consolas" w:eastAsia="Consolas"/>
+          <w:sz w:val="22"/>
+        </w:rPr>
+        <w:tab/>
+      </w:r>
+      <w:r>
+        <w:rPr>
+          <w:rFonts w:hint="eastAsia" w:ascii="Consolas" w:hAnsi="Consolas" w:eastAsia="Consolas"/>
+          <w:sz w:val="22"/>
+        </w:rPr>
+        <w:tab/>
+      </w:r>
+      <w:r>
+        <w:rPr>
+          <w:rFonts w:hint="eastAsia" w:ascii="Consolas" w:hAnsi="Consolas" w:eastAsia="Consolas"/>
+          <w:sz w:val="22"/>
+        </w:rPr>
+        <w:tab/>
+      </w:r>
+      <w:r>
+        <w:rPr>
+          <w:rFonts w:hint="eastAsia" w:ascii="Consolas" w:hAnsi="Consolas" w:eastAsia="Consolas"/>
+          <w:sz w:val="22"/>
+        </w:rPr>
+        <w:tab/>
+      </w:r>
+      <w:r>
+        <w:rPr>
+          <w:rFonts w:hint="eastAsia" w:ascii="Consolas" w:hAnsi="Consolas" w:eastAsia="Consolas"/>
+          <w:color w:val="7F007F"/>
+          <w:sz w:val="22"/>
+        </w:rPr>
+        <w:t>execute</w:t>
+      </w:r>
+      <w:r>
+        <w:rPr>
+          <w:rFonts w:hint="eastAsia" w:ascii="Consolas" w:hAnsi="Consolas" w:eastAsia="Consolas"/>
+          <w:color w:val="000000"/>
+          <w:sz w:val="22"/>
+        </w:rPr>
+        <w:t>=</w:t>
+      </w:r>
+      <w:r>
+        <w:rPr>
+          <w:rFonts w:hint="eastAsia" w:ascii="Consolas" w:hAnsi="Consolas" w:eastAsia="Consolas"/>
+          <w:i/>
+          <w:color w:val="2A00FF"/>
+          <w:sz w:val="22"/>
+        </w:rPr>
+        <w:t>"@form"</w:t>
+      </w:r>
+    </w:p>
+    <w:p>
+      <w:pPr>
+        <w:widowControl w:val="0"/>
+        <w:autoSpaceDE w:val="0"/>
+        <w:autoSpaceDN w:val="0"/>
+        <w:rPr>
+          <w:rFonts w:hint="eastAsia" w:ascii="Consolas" w:hAnsi="Consolas" w:eastAsia="Consolas"/>
+          <w:sz w:val="22"/>
+        </w:rPr>
+      </w:pPr>
+      <w:r>
+        <w:rPr>
+          <w:rFonts w:hint="eastAsia" w:ascii="Consolas" w:hAnsi="Consolas" w:eastAsia="Consolas"/>
+          <w:sz w:val="22"/>
+        </w:rPr>
+        <w:tab/>
+      </w:r>
+      <w:r>
+        <w:rPr>
+          <w:rFonts w:hint="eastAsia" w:ascii="Consolas" w:hAnsi="Consolas" w:eastAsia="Consolas"/>
+          <w:sz w:val="22"/>
+        </w:rPr>
+        <w:tab/>
+      </w:r>
+      <w:r>
+        <w:rPr>
+          <w:rFonts w:hint="eastAsia" w:ascii="Consolas" w:hAnsi="Consolas" w:eastAsia="Consolas"/>
+          <w:sz w:val="22"/>
+        </w:rPr>
+        <w:tab/>
+      </w:r>
+      <w:r>
+        <w:rPr>
+          <w:rFonts w:hint="eastAsia" w:ascii="Consolas" w:hAnsi="Consolas" w:eastAsia="Consolas"/>
+          <w:sz w:val="22"/>
+        </w:rPr>
+        <w:tab/>
+      </w:r>
+      <w:r>
+        <w:rPr>
+          <w:rFonts w:hint="eastAsia" w:ascii="Consolas" w:hAnsi="Consolas" w:eastAsia="Consolas"/>
+          <w:sz w:val="22"/>
+        </w:rPr>
+        <w:tab/>
+      </w:r>
+      <w:r>
+        <w:rPr>
+          <w:rFonts w:hint="eastAsia" w:ascii="Consolas" w:hAnsi="Consolas" w:eastAsia="Consolas"/>
+          <w:sz w:val="22"/>
+        </w:rPr>
+        <w:tab/>
+      </w:r>
+      <w:r>
+        <w:rPr>
+          <w:rFonts w:hint="eastAsia" w:ascii="Consolas" w:hAnsi="Consolas" w:eastAsia="Consolas"/>
+          <w:sz w:val="22"/>
+        </w:rPr>
+        <w:tab/>
+      </w:r>
+      <w:r>
+        <w:rPr>
+          <w:rFonts w:hint="eastAsia" w:ascii="Consolas" w:hAnsi="Consolas" w:eastAsia="Consolas"/>
+          <w:sz w:val="22"/>
+        </w:rPr>
+        <w:tab/>
+      </w:r>
+      <w:r>
+        <w:rPr>
+          <w:rFonts w:hint="eastAsia" w:ascii="Consolas" w:hAnsi="Consolas" w:eastAsia="Consolas"/>
+          <w:color w:val="7F007F"/>
+          <w:sz w:val="22"/>
+        </w:rPr>
+        <w:t>action</w:t>
+      </w:r>
+      <w:r>
+        <w:rPr>
+          <w:rFonts w:hint="eastAsia" w:ascii="Consolas" w:hAnsi="Consolas" w:eastAsia="Consolas"/>
+          <w:color w:val="000000"/>
+          <w:sz w:val="22"/>
+        </w:rPr>
+        <w:t>=</w:t>
+      </w:r>
+      <w:r>
+        <w:rPr>
+          <w:rFonts w:hint="eastAsia" w:ascii="Consolas" w:hAnsi="Consolas" w:eastAsia="Consolas"/>
+          <w:i/>
+          <w:color w:val="2A00FF"/>
+          <w:sz w:val="22"/>
+        </w:rPr>
+        <w:t>"#{creditorAction.importcontract}"</w:t>
+      </w:r>
+    </w:p>
+    <w:p>
+      <w:pPr>
+        <w:widowControl w:val="0"/>
+        <w:autoSpaceDE w:val="0"/>
+        <w:autoSpaceDN w:val="0"/>
+        <w:rPr>
+          <w:rFonts w:hint="eastAsia" w:ascii="Consolas" w:hAnsi="Consolas" w:eastAsia="Consolas"/>
+          <w:sz w:val="22"/>
+        </w:rPr>
+      </w:pPr>
+      <w:r>
+        <w:rPr>
+          <w:rFonts w:hint="eastAsia" w:ascii="Consolas" w:hAnsi="Consolas" w:eastAsia="Consolas"/>
+          <w:sz w:val="22"/>
+        </w:rPr>
+        <w:tab/>
+      </w:r>
+      <w:r>
+        <w:rPr>
+          <w:rFonts w:hint="eastAsia" w:ascii="Consolas" w:hAnsi="Consolas" w:eastAsia="Consolas"/>
+          <w:sz w:val="22"/>
+        </w:rPr>
+        <w:tab/>
+      </w:r>
+      <w:r>
+        <w:rPr>
+          <w:rFonts w:hint="eastAsia" w:ascii="Consolas" w:hAnsi="Consolas" w:eastAsia="Consolas"/>
+          <w:sz w:val="22"/>
+        </w:rPr>
+        <w:tab/>
+      </w:r>
+      <w:r>
+        <w:rPr>
+          <w:rFonts w:hint="eastAsia" w:ascii="Consolas" w:hAnsi="Consolas" w:eastAsia="Consolas"/>
+          <w:sz w:val="22"/>
+        </w:rPr>
+        <w:tab/>
+      </w:r>
+      <w:r>
+        <w:rPr>
+          <w:rFonts w:hint="eastAsia" w:ascii="Consolas" w:hAnsi="Consolas" w:eastAsia="Consolas"/>
+          <w:sz w:val="22"/>
+        </w:rPr>
+        <w:tab/>
+      </w:r>
+      <w:r>
+        <w:rPr>
+          <w:rFonts w:hint="eastAsia" w:ascii="Consolas" w:hAnsi="Consolas" w:eastAsia="Consolas"/>
+          <w:sz w:val="22"/>
+        </w:rPr>
+        <w:tab/>
+      </w:r>
+      <w:r>
+        <w:rPr>
+          <w:rFonts w:hint="eastAsia" w:ascii="Consolas" w:hAnsi="Consolas" w:eastAsia="Consolas"/>
+          <w:sz w:val="22"/>
+        </w:rPr>
+        <w:tab/>
+      </w:r>
+      <w:r>
+        <w:rPr>
+          <w:rFonts w:hint="eastAsia" w:ascii="Consolas" w:hAnsi="Consolas" w:eastAsia="Consolas"/>
+          <w:sz w:val="22"/>
+        </w:rPr>
+        <w:tab/>
+      </w:r>
+      <w:r>
+        <w:rPr>
+          <w:rFonts w:hint="eastAsia" w:ascii="Consolas" w:hAnsi="Consolas" w:eastAsia="Consolas"/>
+          <w:color w:val="7F007F"/>
+          <w:sz w:val="22"/>
+        </w:rPr>
+        <w:t>onclick</w:t>
+      </w:r>
+      <w:r>
+        <w:rPr>
+          <w:rFonts w:hint="eastAsia" w:ascii="Consolas" w:hAnsi="Consolas" w:eastAsia="Consolas"/>
+          <w:color w:val="000000"/>
+          <w:sz w:val="22"/>
+        </w:rPr>
+        <w:t>=</w:t>
+      </w:r>
+      <w:r>
+        <w:rPr>
+          <w:rFonts w:hint="eastAsia" w:ascii="Consolas" w:hAnsi="Consolas" w:eastAsia="Consolas"/>
+          <w:color w:val="2A00FF"/>
+          <w:sz w:val="22"/>
+        </w:rPr>
+        <w:t>"return beforeimport();"</w:t>
+      </w:r>
+      <w:r>
+        <w:rPr>
+          <w:rFonts w:hint="eastAsia" w:ascii="Consolas" w:hAnsi="Consolas" w:eastAsia="Consolas"/>
+          <w:color w:val="000000"/>
+          <w:sz w:val="22"/>
+        </w:rPr>
+        <w:t xml:space="preserve"> </w:t>
+      </w:r>
+    </w:p>
+    <w:p>
+      <w:pPr>
+        <w:widowControl w:val="0"/>
+        <w:autoSpaceDE w:val="0"/>
+        <w:autoSpaceDN w:val="0"/>
+        <w:rPr>
+          <w:rFonts w:hint="eastAsia" w:ascii="Consolas" w:hAnsi="Consolas" w:eastAsia="Consolas"/>
+          <w:sz w:val="22"/>
+        </w:rPr>
+      </w:pPr>
+      <w:r>
+        <w:rPr>
+          <w:rFonts w:hint="eastAsia" w:ascii="Consolas" w:hAnsi="Consolas" w:eastAsia="Consolas"/>
+          <w:color w:val="000000"/>
+          <w:sz w:val="22"/>
+        </w:rPr>
+        <w:tab/>
+      </w:r>
+      <w:r>
+        <w:rPr>
+          <w:rFonts w:hint="eastAsia" w:ascii="Consolas" w:hAnsi="Consolas" w:eastAsia="Consolas"/>
+          <w:color w:val="000000"/>
+          <w:sz w:val="22"/>
+        </w:rPr>
+        <w:tab/>
+      </w:r>
+      <w:r>
+        <w:rPr>
+          <w:rFonts w:hint="eastAsia" w:ascii="Consolas" w:hAnsi="Consolas" w:eastAsia="Consolas"/>
+          <w:color w:val="000000"/>
+          <w:sz w:val="22"/>
+        </w:rPr>
+        <w:tab/>
+      </w:r>
+      <w:r>
+        <w:rPr>
+          <w:rFonts w:hint="eastAsia" w:ascii="Consolas" w:hAnsi="Consolas" w:eastAsia="Consolas"/>
+          <w:color w:val="000000"/>
+          <w:sz w:val="22"/>
+        </w:rPr>
+        <w:tab/>
+      </w:r>
+      <w:r>
+        <w:rPr>
+          <w:rFonts w:hint="eastAsia" w:ascii="Consolas" w:hAnsi="Consolas" w:eastAsia="Consolas"/>
+          <w:color w:val="000000"/>
+          <w:sz w:val="22"/>
+        </w:rPr>
+        <w:tab/>
+      </w:r>
+      <w:r>
+        <w:rPr>
+          <w:rFonts w:hint="eastAsia" w:ascii="Consolas" w:hAnsi="Consolas" w:eastAsia="Consolas"/>
+          <w:color w:val="000000"/>
+          <w:sz w:val="22"/>
+        </w:rPr>
+        <w:tab/>
+      </w:r>
+      <w:r>
+        <w:rPr>
+          <w:rFonts w:hint="eastAsia" w:ascii="Consolas" w:hAnsi="Consolas" w:eastAsia="Consolas"/>
+          <w:color w:val="000000"/>
+          <w:sz w:val="22"/>
+        </w:rPr>
+        <w:tab/>
+      </w:r>
+      <w:r>
+        <w:rPr>
+          <w:rFonts w:hint="eastAsia" w:ascii="Consolas" w:hAnsi="Consolas" w:eastAsia="Consolas"/>
+          <w:color w:val="000000"/>
+          <w:sz w:val="22"/>
+        </w:rPr>
+        <w:tab/>
+      </w:r>
+      <w:r>
+        <w:rPr>
+          <w:rFonts w:hint="eastAsia" w:ascii="Consolas" w:hAnsi="Consolas" w:eastAsia="Consolas"/>
+          <w:color w:val="7F007F"/>
+          <w:sz w:val="22"/>
+        </w:rPr>
+        <w:t>oncomplete</w:t>
+      </w:r>
+      <w:r>
+        <w:rPr>
+          <w:rFonts w:hint="eastAsia" w:ascii="Consolas" w:hAnsi="Consolas" w:eastAsia="Consolas"/>
+          <w:color w:val="000000"/>
+          <w:sz w:val="22"/>
+        </w:rPr>
+        <w:t>=</w:t>
+      </w:r>
+      <w:r>
+        <w:rPr>
+          <w:rFonts w:hint="eastAsia" w:ascii="Consolas" w:hAnsi="Consolas" w:eastAsia="Consolas"/>
+          <w:i/>
+          <w:color w:val="2A00FF"/>
+          <w:sz w:val="22"/>
+        </w:rPr>
+        <w:t>"afterimport()"</w:t>
+      </w:r>
+    </w:p>
+    <w:p>
+      <w:pPr>
+        <w:widowControl w:val="0"/>
+        <w:autoSpaceDE w:val="0"/>
+        <w:autoSpaceDN w:val="0"/>
+        <w:rPr>
+          <w:rFonts w:hint="eastAsia" w:ascii="Consolas" w:hAnsi="Consolas" w:eastAsia="Consolas"/>
+          <w:sz w:val="22"/>
+        </w:rPr>
+      </w:pPr>
+      <w:r>
+        <w:rPr>
+          <w:rFonts w:hint="eastAsia" w:ascii="Consolas" w:hAnsi="Consolas" w:eastAsia="Consolas"/>
+          <w:sz w:val="22"/>
+        </w:rPr>
+        <w:tab/>
+      </w:r>
+      <w:r>
+        <w:rPr>
+          <w:rFonts w:hint="eastAsia" w:ascii="Consolas" w:hAnsi="Consolas" w:eastAsia="Consolas"/>
+          <w:sz w:val="22"/>
+        </w:rPr>
+        <w:tab/>
+      </w:r>
+      <w:r>
+        <w:rPr>
+          <w:rFonts w:hint="eastAsia" w:ascii="Consolas" w:hAnsi="Consolas" w:eastAsia="Consolas"/>
+          <w:sz w:val="22"/>
+        </w:rPr>
+        <w:tab/>
+      </w:r>
+      <w:r>
+        <w:rPr>
+          <w:rFonts w:hint="eastAsia" w:ascii="Consolas" w:hAnsi="Consolas" w:eastAsia="Consolas"/>
+          <w:sz w:val="22"/>
+        </w:rPr>
+        <w:tab/>
+      </w:r>
+      <w:r>
+        <w:rPr>
+          <w:rFonts w:hint="eastAsia" w:ascii="Consolas" w:hAnsi="Consolas" w:eastAsia="Consolas"/>
+          <w:sz w:val="22"/>
+        </w:rPr>
+        <w:tab/>
+      </w:r>
+      <w:r>
+        <w:rPr>
+          <w:rFonts w:hint="eastAsia" w:ascii="Consolas" w:hAnsi="Consolas" w:eastAsia="Consolas"/>
+          <w:sz w:val="22"/>
+        </w:rPr>
+        <w:tab/>
+      </w:r>
+      <w:r>
+        <w:rPr>
+          <w:rFonts w:hint="eastAsia" w:ascii="Consolas" w:hAnsi="Consolas" w:eastAsia="Consolas"/>
+          <w:sz w:val="22"/>
+        </w:rPr>
+        <w:tab/>
+      </w:r>
+      <w:r>
+        <w:rPr>
+          <w:rFonts w:hint="eastAsia" w:ascii="Consolas" w:hAnsi="Consolas" w:eastAsia="Consolas"/>
+          <w:sz w:val="22"/>
+        </w:rPr>
+        <w:tab/>
+      </w:r>
+      <w:r>
+        <w:rPr>
+          <w:rFonts w:hint="eastAsia" w:ascii="Consolas" w:hAnsi="Consolas" w:eastAsia="Consolas"/>
+          <w:color w:val="7F007F"/>
+          <w:sz w:val="22"/>
+        </w:rPr>
+        <w:t>render</w:t>
+      </w:r>
+      <w:r>
+        <w:rPr>
+          <w:rFonts w:hint="eastAsia" w:ascii="Consolas" w:hAnsi="Consolas" w:eastAsia="Consolas"/>
+          <w:color w:val="000000"/>
+          <w:sz w:val="22"/>
+        </w:rPr>
+        <w:t>=</w:t>
+      </w:r>
+      <w:r>
+        <w:rPr>
+          <w:rFonts w:hint="eastAsia" w:ascii="Consolas" w:hAnsi="Consolas" w:eastAsia="Consolas"/>
+          <w:i/>
+          <w:color w:val="2A00FF"/>
+          <w:sz w:val="22"/>
+        </w:rPr>
+        <w:t>"creditorapplyForm:creditorinfo"</w:t>
+      </w:r>
+    </w:p>
+    <w:p>
+      <w:pPr>
+        <w:widowControl w:val="0"/>
+        <w:autoSpaceDE w:val="0"/>
+        <w:autoSpaceDN w:val="0"/>
+        <w:rPr>
+          <w:rFonts w:hint="eastAsia" w:ascii="Consolas" w:hAnsi="Consolas" w:eastAsia="Consolas"/>
+          <w:sz w:val="22"/>
+        </w:rPr>
+      </w:pPr>
+      <w:r>
+        <w:rPr>
+          <w:rFonts w:hint="eastAsia" w:ascii="Consolas" w:hAnsi="Consolas" w:eastAsia="Consolas"/>
+          <w:sz w:val="22"/>
+        </w:rPr>
+        <w:tab/>
+      </w:r>
+      <w:r>
+        <w:rPr>
+          <w:rFonts w:hint="eastAsia" w:ascii="Consolas" w:hAnsi="Consolas" w:eastAsia="Consolas"/>
+          <w:sz w:val="22"/>
+        </w:rPr>
+        <w:tab/>
+      </w:r>
+      <w:r>
+        <w:rPr>
+          <w:rFonts w:hint="eastAsia" w:ascii="Consolas" w:hAnsi="Consolas" w:eastAsia="Consolas"/>
+          <w:sz w:val="22"/>
+        </w:rPr>
+        <w:tab/>
+      </w:r>
+      <w:r>
+        <w:rPr>
+          <w:rFonts w:hint="eastAsia" w:ascii="Consolas" w:hAnsi="Consolas" w:eastAsia="Consolas"/>
+          <w:sz w:val="22"/>
+        </w:rPr>
+        <w:tab/>
+      </w:r>
+      <w:r>
+        <w:rPr>
+          <w:rFonts w:hint="eastAsia" w:ascii="Consolas" w:hAnsi="Consolas" w:eastAsia="Consolas"/>
+          <w:sz w:val="22"/>
+        </w:rPr>
+        <w:tab/>
+      </w:r>
+      <w:r>
+        <w:rPr>
+          <w:rFonts w:hint="eastAsia" w:ascii="Consolas" w:hAnsi="Consolas" w:eastAsia="Consolas"/>
+          <w:sz w:val="22"/>
+        </w:rPr>
+        <w:tab/>
+      </w:r>
+      <w:r>
+        <w:rPr>
+          <w:rFonts w:hint="eastAsia" w:ascii="Consolas" w:hAnsi="Consolas" w:eastAsia="Consolas"/>
+          <w:sz w:val="22"/>
+        </w:rPr>
+        <w:tab/>
+      </w:r>
+      <w:r>
+        <w:rPr>
+          <w:rFonts w:hint="eastAsia" w:ascii="Consolas" w:hAnsi="Consolas" w:eastAsia="Consolas"/>
+          <w:sz w:val="22"/>
+        </w:rPr>
+        <w:tab/>
+      </w:r>
+      <w:r>
+        <w:rPr>
+          <w:rFonts w:hint="eastAsia" w:ascii="Consolas" w:hAnsi="Consolas" w:eastAsia="Consolas"/>
+          <w:color w:val="008080"/>
+          <w:sz w:val="22"/>
+        </w:rPr>
+        <w:t>&gt;</w:t>
+      </w:r>
+    </w:p>
+    <w:p>
+      <w:pPr>
+        <w:widowControl w:val="0"/>
+        <w:autoSpaceDE w:val="0"/>
+        <w:autoSpaceDN w:val="0"/>
+        <w:rPr>
+          <w:rFonts w:hint="eastAsia" w:ascii="Consolas" w:hAnsi="Consolas" w:eastAsia="Consolas"/>
+          <w:sz w:val="22"/>
+        </w:rPr>
+      </w:pPr>
+      <w:r>
+        <w:rPr>
+          <w:rFonts w:hint="eastAsia" w:ascii="Consolas" w:hAnsi="Consolas" w:eastAsia="Consolas"/>
+          <w:color w:val="000000"/>
+          <w:sz w:val="22"/>
+        </w:rPr>
+        <w:tab/>
+      </w:r>
+      <w:r>
+        <w:rPr>
+          <w:rFonts w:hint="eastAsia" w:ascii="Consolas" w:hAnsi="Consolas" w:eastAsia="Consolas"/>
+          <w:color w:val="000000"/>
+          <w:sz w:val="22"/>
+        </w:rPr>
+        <w:tab/>
+      </w:r>
+      <w:r>
+        <w:rPr>
+          <w:rFonts w:hint="eastAsia" w:ascii="Consolas" w:hAnsi="Consolas" w:eastAsia="Consolas"/>
+          <w:color w:val="000000"/>
+          <w:sz w:val="22"/>
+        </w:rPr>
+        <w:tab/>
+      </w:r>
+      <w:r>
+        <w:rPr>
+          <w:rFonts w:hint="eastAsia" w:ascii="Consolas" w:hAnsi="Consolas" w:eastAsia="Consolas"/>
+          <w:color w:val="000000"/>
+          <w:sz w:val="22"/>
+        </w:rPr>
+        <w:tab/>
+      </w:r>
+      <w:r>
+        <w:rPr>
+          <w:rFonts w:hint="eastAsia" w:ascii="Consolas" w:hAnsi="Consolas" w:eastAsia="Consolas"/>
+          <w:color w:val="000000"/>
+          <w:sz w:val="22"/>
+        </w:rPr>
+        <w:tab/>
+      </w:r>
+      <w:r>
+        <w:rPr>
+          <w:rFonts w:hint="eastAsia" w:ascii="Consolas" w:hAnsi="Consolas" w:eastAsia="Consolas"/>
+          <w:color w:val="000000"/>
+          <w:sz w:val="22"/>
+        </w:rPr>
+        <w:tab/>
+      </w:r>
+      <w:r>
+        <w:rPr>
+          <w:rFonts w:hint="eastAsia" w:ascii="Consolas" w:hAnsi="Consolas" w:eastAsia="Consolas"/>
+          <w:color w:val="000000"/>
+          <w:sz w:val="22"/>
+        </w:rPr>
+        <w:tab/>
+      </w:r>
+      <w:r>
+        <w:rPr>
+          <w:rFonts w:hint="eastAsia" w:ascii="Consolas" w:hAnsi="Consolas" w:eastAsia="Consolas"/>
+          <w:color w:val="000000"/>
+          <w:sz w:val="22"/>
+        </w:rPr>
+        <w:tab/>
+      </w:r>
+      <w:r>
+        <w:rPr>
+          <w:rFonts w:hint="eastAsia" w:ascii="Consolas" w:hAnsi="Consolas" w:eastAsia="Consolas"/>
+          <w:color w:val="008080"/>
+          <w:sz w:val="22"/>
+        </w:rPr>
+        <w:t>&lt;</w:t>
+      </w:r>
+      <w:r>
+        <w:rPr>
+          <w:rFonts w:hint="eastAsia" w:ascii="Consolas" w:hAnsi="Consolas" w:eastAsia="Consolas"/>
+          <w:color w:val="3F7F7F"/>
+          <w:sz w:val="22"/>
+        </w:rPr>
+        <w:t>a4j:param</w:t>
+      </w:r>
+      <w:r>
+        <w:rPr>
+          <w:rFonts w:hint="eastAsia" w:ascii="Consolas" w:hAnsi="Consolas" w:eastAsia="Consolas"/>
+          <w:sz w:val="22"/>
+        </w:rPr>
+        <w:t xml:space="preserve"> </w:t>
+      </w:r>
+      <w:r>
+        <w:rPr>
+          <w:rFonts w:hint="eastAsia" w:ascii="Consolas" w:hAnsi="Consolas" w:eastAsia="Consolas"/>
+          <w:color w:val="7F007F"/>
+          <w:sz w:val="22"/>
+        </w:rPr>
+        <w:t>value</w:t>
+      </w:r>
+      <w:r>
+        <w:rPr>
+          <w:rFonts w:hint="eastAsia" w:ascii="Consolas" w:hAnsi="Consolas" w:eastAsia="Consolas"/>
+          <w:color w:val="000000"/>
+          <w:sz w:val="22"/>
+        </w:rPr>
+        <w:t>=</w:t>
+      </w:r>
+      <w:r>
+        <w:rPr>
+          <w:rFonts w:hint="eastAsia" w:ascii="Consolas" w:hAnsi="Consolas" w:eastAsia="Consolas"/>
+          <w:i/>
+          <w:color w:val="2A00FF"/>
+          <w:sz w:val="22"/>
+        </w:rPr>
+        <w:t>"getSelectContractId()"</w:t>
+      </w:r>
+    </w:p>
+    <w:p>
+      <w:pPr>
+        <w:widowControl w:val="0"/>
+        <w:autoSpaceDE w:val="0"/>
+        <w:autoSpaceDN w:val="0"/>
+        <w:rPr>
+          <w:rFonts w:hint="eastAsia" w:ascii="Consolas" w:hAnsi="Consolas" w:eastAsia="Consolas"/>
+          <w:sz w:val="22"/>
+        </w:rPr>
+      </w:pPr>
+      <w:r>
+        <w:rPr>
+          <w:rFonts w:hint="eastAsia" w:ascii="Consolas" w:hAnsi="Consolas" w:eastAsia="Consolas"/>
+          <w:sz w:val="22"/>
+        </w:rPr>
+        <w:tab/>
+      </w:r>
+      <w:r>
+        <w:rPr>
+          <w:rFonts w:hint="eastAsia" w:ascii="Consolas" w:hAnsi="Consolas" w:eastAsia="Consolas"/>
+          <w:sz w:val="22"/>
+        </w:rPr>
+        <w:tab/>
+      </w:r>
+      <w:r>
+        <w:rPr>
+          <w:rFonts w:hint="eastAsia" w:ascii="Consolas" w:hAnsi="Consolas" w:eastAsia="Consolas"/>
+          <w:sz w:val="22"/>
+        </w:rPr>
+        <w:tab/>
+      </w:r>
+      <w:r>
+        <w:rPr>
+          <w:rFonts w:hint="eastAsia" w:ascii="Consolas" w:hAnsi="Consolas" w:eastAsia="Consolas"/>
+          <w:sz w:val="22"/>
+        </w:rPr>
+        <w:tab/>
+      </w:r>
+      <w:r>
+        <w:rPr>
+          <w:rFonts w:hint="eastAsia" w:ascii="Consolas" w:hAnsi="Consolas" w:eastAsia="Consolas"/>
+          <w:sz w:val="22"/>
+        </w:rPr>
+        <w:tab/>
+      </w:r>
+      <w:r>
+        <w:rPr>
+          <w:rFonts w:hint="eastAsia" w:ascii="Consolas" w:hAnsi="Consolas" w:eastAsia="Consolas"/>
+          <w:sz w:val="22"/>
+        </w:rPr>
+        <w:tab/>
+      </w:r>
+      <w:r>
+        <w:rPr>
+          <w:rFonts w:hint="eastAsia" w:ascii="Consolas" w:hAnsi="Consolas" w:eastAsia="Consolas"/>
+          <w:sz w:val="22"/>
+        </w:rPr>
+        <w:tab/>
+      </w:r>
+      <w:r>
+        <w:rPr>
+          <w:rFonts w:hint="eastAsia" w:ascii="Consolas" w:hAnsi="Consolas" w:eastAsia="Consolas"/>
+          <w:sz w:val="22"/>
+        </w:rPr>
+        <w:tab/>
+      </w:r>
+      <w:r>
+        <w:rPr>
+          <w:rFonts w:hint="eastAsia" w:ascii="Consolas" w:hAnsi="Consolas" w:eastAsia="Consolas"/>
+          <w:sz w:val="22"/>
+        </w:rPr>
+        <w:tab/>
+      </w:r>
+      <w:r>
+        <w:rPr>
+          <w:rFonts w:hint="eastAsia" w:ascii="Consolas" w:hAnsi="Consolas" w:eastAsia="Consolas"/>
+          <w:color w:val="7F007F"/>
+          <w:sz w:val="22"/>
+        </w:rPr>
+        <w:t>assignTo</w:t>
+      </w:r>
+      <w:r>
+        <w:rPr>
+          <w:rFonts w:hint="eastAsia" w:ascii="Consolas" w:hAnsi="Consolas" w:eastAsia="Consolas"/>
+          <w:color w:val="000000"/>
+          <w:sz w:val="22"/>
+        </w:rPr>
+        <w:t>=</w:t>
+      </w:r>
+      <w:r>
+        <w:rPr>
+          <w:rFonts w:hint="eastAsia" w:ascii="Consolas" w:hAnsi="Consolas" w:eastAsia="Consolas"/>
+          <w:i/>
+          <w:color w:val="2A00FF"/>
+          <w:sz w:val="22"/>
+        </w:rPr>
+        <w:t>"#{creditorAction.financialContract.id}"</w:t>
+      </w:r>
+    </w:p>
+    <w:p>
+      <w:pPr>
+        <w:widowControl w:val="0"/>
+        <w:autoSpaceDE w:val="0"/>
+        <w:autoSpaceDN w:val="0"/>
+        <w:rPr>
+          <w:rFonts w:hint="eastAsia" w:ascii="Consolas" w:hAnsi="Consolas" w:eastAsia="Consolas"/>
+          <w:sz w:val="22"/>
+        </w:rPr>
+      </w:pPr>
+      <w:r>
+        <w:rPr>
+          <w:rFonts w:hint="eastAsia" w:ascii="Consolas" w:hAnsi="Consolas" w:eastAsia="Consolas"/>
+          <w:sz w:val="22"/>
+        </w:rPr>
+        <w:tab/>
+      </w:r>
+      <w:r>
+        <w:rPr>
+          <w:rFonts w:hint="eastAsia" w:ascii="Consolas" w:hAnsi="Consolas" w:eastAsia="Consolas"/>
+          <w:sz w:val="22"/>
+        </w:rPr>
+        <w:tab/>
+      </w:r>
+      <w:r>
+        <w:rPr>
+          <w:rFonts w:hint="eastAsia" w:ascii="Consolas" w:hAnsi="Consolas" w:eastAsia="Consolas"/>
+          <w:sz w:val="22"/>
+        </w:rPr>
+        <w:tab/>
+      </w:r>
+      <w:r>
+        <w:rPr>
+          <w:rFonts w:hint="eastAsia" w:ascii="Consolas" w:hAnsi="Consolas" w:eastAsia="Consolas"/>
+          <w:sz w:val="22"/>
+        </w:rPr>
+        <w:tab/>
+      </w:r>
+      <w:r>
+        <w:rPr>
+          <w:rFonts w:hint="eastAsia" w:ascii="Consolas" w:hAnsi="Consolas" w:eastAsia="Consolas"/>
+          <w:sz w:val="22"/>
+        </w:rPr>
+        <w:tab/>
+      </w:r>
+      <w:r>
+        <w:rPr>
+          <w:rFonts w:hint="eastAsia" w:ascii="Consolas" w:hAnsi="Consolas" w:eastAsia="Consolas"/>
+          <w:sz w:val="22"/>
+        </w:rPr>
+        <w:tab/>
+      </w:r>
+      <w:r>
+        <w:rPr>
+          <w:rFonts w:hint="eastAsia" w:ascii="Consolas" w:hAnsi="Consolas" w:eastAsia="Consolas"/>
+          <w:sz w:val="22"/>
+        </w:rPr>
+        <w:tab/>
+      </w:r>
+      <w:r>
+        <w:rPr>
+          <w:rFonts w:hint="eastAsia" w:ascii="Consolas" w:hAnsi="Consolas" w:eastAsia="Consolas"/>
+          <w:sz w:val="22"/>
+        </w:rPr>
+        <w:tab/>
+      </w:r>
+      <w:r>
+        <w:rPr>
+          <w:rFonts w:hint="eastAsia" w:ascii="Consolas" w:hAnsi="Consolas" w:eastAsia="Consolas"/>
+          <w:sz w:val="22"/>
+        </w:rPr>
+        <w:tab/>
+      </w:r>
+      <w:r>
+        <w:rPr>
+          <w:rFonts w:hint="eastAsia" w:ascii="Consolas" w:hAnsi="Consolas" w:eastAsia="Consolas"/>
+          <w:color w:val="7F007F"/>
+          <w:sz w:val="22"/>
+        </w:rPr>
+        <w:t>noEscape</w:t>
+      </w:r>
+      <w:r>
+        <w:rPr>
+          <w:rFonts w:hint="eastAsia" w:ascii="Consolas" w:hAnsi="Consolas" w:eastAsia="Consolas"/>
+          <w:color w:val="000000"/>
+          <w:sz w:val="22"/>
+        </w:rPr>
+        <w:t>=</w:t>
+      </w:r>
+      <w:r>
+        <w:rPr>
+          <w:rFonts w:hint="eastAsia" w:ascii="Consolas" w:hAnsi="Consolas" w:eastAsia="Consolas"/>
+          <w:i/>
+          <w:color w:val="2A00FF"/>
+          <w:sz w:val="22"/>
+        </w:rPr>
+        <w:t>"true"</w:t>
+      </w:r>
+      <w:r>
+        <w:rPr>
+          <w:rFonts w:hint="eastAsia" w:ascii="Consolas" w:hAnsi="Consolas" w:eastAsia="Consolas"/>
+          <w:sz w:val="22"/>
+        </w:rPr>
+        <w:t xml:space="preserve"> </w:t>
+      </w:r>
+      <w:r>
+        <w:rPr>
+          <w:rFonts w:hint="eastAsia" w:ascii="Consolas" w:hAnsi="Consolas" w:eastAsia="Consolas"/>
+          <w:color w:val="008080"/>
+          <w:sz w:val="22"/>
+        </w:rPr>
+        <w:t>/&gt;</w:t>
+      </w:r>
+    </w:p>
+    <w:p>
+      <w:pPr>
+        <w:rPr>
+          <w:rFonts w:hint="eastAsia" w:ascii="Consolas" w:hAnsi="Consolas" w:eastAsia="Consolas"/>
+          <w:color w:val="008080"/>
+          <w:sz w:val="22"/>
+        </w:rPr>
+      </w:pPr>
+      <w:r>
+        <w:rPr>
+          <w:rFonts w:hint="eastAsia" w:ascii="Consolas" w:hAnsi="Consolas" w:eastAsia="Consolas"/>
+          <w:color w:val="000000"/>
+          <w:sz w:val="22"/>
+        </w:rPr>
+        <w:tab/>
+      </w:r>
+      <w:r>
+        <w:rPr>
+          <w:rFonts w:hint="eastAsia" w:ascii="Consolas" w:hAnsi="Consolas" w:eastAsia="Consolas"/>
+          <w:color w:val="000000"/>
+          <w:sz w:val="22"/>
+        </w:rPr>
+        <w:tab/>
+      </w:r>
+      <w:r>
+        <w:rPr>
+          <w:rFonts w:hint="eastAsia" w:ascii="Consolas" w:hAnsi="Consolas" w:eastAsia="Consolas"/>
+          <w:color w:val="000000"/>
+          <w:sz w:val="22"/>
+        </w:rPr>
+        <w:tab/>
+      </w:r>
+      <w:r>
+        <w:rPr>
+          <w:rFonts w:hint="eastAsia" w:ascii="Consolas" w:hAnsi="Consolas" w:eastAsia="Consolas"/>
+          <w:color w:val="000000"/>
+          <w:sz w:val="22"/>
+        </w:rPr>
+        <w:tab/>
+      </w:r>
+      <w:r>
+        <w:rPr>
+          <w:rFonts w:hint="eastAsia" w:ascii="Consolas" w:hAnsi="Consolas" w:eastAsia="Consolas"/>
+          <w:color w:val="000000"/>
+          <w:sz w:val="22"/>
+        </w:rPr>
+        <w:tab/>
+      </w:r>
+      <w:r>
+        <w:rPr>
+          <w:rFonts w:hint="eastAsia" w:ascii="Consolas" w:hAnsi="Consolas" w:eastAsia="Consolas"/>
+          <w:color w:val="008080"/>
+          <w:sz w:val="22"/>
+        </w:rPr>
+        <w:t>&lt;/</w:t>
+      </w:r>
+      <w:r>
+        <w:rPr>
+          <w:rFonts w:hint="eastAsia" w:ascii="Consolas" w:hAnsi="Consolas" w:eastAsia="Consolas"/>
+          <w:color w:val="3F7F7F"/>
+          <w:sz w:val="22"/>
+          <w:highlight w:val="lightGray"/>
+        </w:rPr>
+        <w:t>a4j:commandButton</w:t>
+      </w:r>
+      <w:r>
+        <w:rPr>
+          <w:rFonts w:hint="eastAsia" w:ascii="Consolas" w:hAnsi="Consolas" w:eastAsia="Consolas"/>
+          <w:color w:val="008080"/>
+          <w:sz w:val="22"/>
+        </w:rPr>
+        <w:t>&gt;</w:t>
+      </w:r>
+    </w:p>
+    <w:p>
+      <w:pPr>
+        <w:rPr>
+          <w:rFonts w:hint="eastAsia" w:ascii="Consolas" w:hAnsi="Consolas"/>
+          <w:color w:val="008080"/>
+          <w:sz w:val="22"/>
+          <w:lang w:val="en-US" w:eastAsia="zh-CN"/>
+        </w:rPr>
+      </w:pPr>
+      <w:r>
+        <w:rPr>
+          <w:rFonts w:hint="eastAsia" w:ascii="Consolas" w:hAnsi="Consolas"/>
+          <w:color w:val="008080"/>
+          <w:sz w:val="22"/>
+          <w:lang w:val="en-US" w:eastAsia="zh-CN"/>
+        </w:rPr>
+        <w:t>·按钮操作，action，</w:t>
+      </w:r>
+    </w:p>
+    <w:p>
+      <w:pPr>
+        <w:rPr>
+          <w:rFonts w:hint="eastAsia" w:ascii="Consolas" w:hAnsi="Consolas"/>
+          <w:color w:val="008080"/>
+          <w:sz w:val="22"/>
+          <w:lang w:val="en-US" w:eastAsia="zh-CN"/>
+        </w:rPr>
+      </w:pPr>
+    </w:p>
+    <w:p>
+      <w:pPr>
+        <w:rPr>
+          <w:rFonts w:hint="eastAsia" w:ascii="Consolas" w:hAnsi="Consolas"/>
+          <w:color w:val="008080"/>
+          <w:sz w:val="22"/>
+          <w:lang w:val="en-US" w:eastAsia="zh-CN"/>
+        </w:rPr>
+      </w:pPr>
+      <w:r>
+        <w:rPr>
+          <w:rFonts w:hint="eastAsia" w:ascii="Consolas" w:hAnsi="Consolas"/>
+          <w:color w:val="008080"/>
+          <w:sz w:val="22"/>
+          <w:lang w:val="en-US" w:eastAsia="zh-CN"/>
+        </w:rPr>
+        <w:t>//js，</w:t>
+      </w:r>
+    </w:p>
+    <w:p>
+      <w:pPr>
+        <w:widowControl w:val="0"/>
+        <w:autoSpaceDE w:val="0"/>
+        <w:autoSpaceDN w:val="0"/>
+        <w:rPr>
+          <w:rFonts w:hint="eastAsia" w:ascii="Consolas" w:hAnsi="Consolas" w:eastAsia="Consolas"/>
+          <w:sz w:val="22"/>
+        </w:rPr>
+      </w:pPr>
+      <w:r>
+        <w:rPr>
+          <w:rFonts w:hint="eastAsia" w:ascii="Consolas" w:hAnsi="Consolas" w:eastAsia="Consolas"/>
+          <w:color w:val="000000"/>
+          <w:sz w:val="22"/>
+        </w:rPr>
+        <w:t>function beforeimport(){</w:t>
+      </w:r>
+    </w:p>
+    <w:p>
+      <w:pPr>
+        <w:widowControl w:val="0"/>
+        <w:autoSpaceDE w:val="0"/>
+        <w:autoSpaceDN w:val="0"/>
+        <w:rPr>
+          <w:rFonts w:hint="eastAsia" w:ascii="Consolas" w:hAnsi="Consolas" w:eastAsia="Consolas"/>
+          <w:sz w:val="22"/>
+        </w:rPr>
+      </w:pPr>
+      <w:r>
+        <w:rPr>
+          <w:rFonts w:hint="eastAsia" w:ascii="Consolas" w:hAnsi="Consolas" w:eastAsia="Consolas"/>
+          <w:color w:val="000000"/>
+          <w:sz w:val="22"/>
+        </w:rPr>
+        <w:tab/>
+      </w:r>
+      <w:r>
+        <w:rPr>
+          <w:rFonts w:hint="eastAsia" w:ascii="Consolas" w:hAnsi="Consolas" w:eastAsia="Consolas"/>
+          <w:color w:val="000000"/>
+          <w:sz w:val="22"/>
+        </w:rPr>
+        <w:t>var id_array=new Array();</w:t>
+      </w:r>
+    </w:p>
+    <w:p>
+      <w:pPr>
+        <w:widowControl w:val="0"/>
+        <w:autoSpaceDE w:val="0"/>
+        <w:autoSpaceDN w:val="0"/>
+        <w:rPr>
+          <w:rFonts w:hint="eastAsia" w:ascii="Consolas" w:hAnsi="Consolas" w:eastAsia="Consolas"/>
+          <w:sz w:val="22"/>
+        </w:rPr>
+      </w:pPr>
+      <w:r>
+        <w:rPr>
+          <w:rFonts w:hint="eastAsia" w:ascii="Consolas" w:hAnsi="Consolas" w:eastAsia="Consolas"/>
+          <w:color w:val="000000"/>
+          <w:sz w:val="22"/>
+        </w:rPr>
+        <w:tab/>
+      </w:r>
+      <w:r>
+        <w:rPr>
+          <w:rFonts w:hint="eastAsia" w:ascii="Consolas" w:hAnsi="Consolas" w:eastAsia="Consolas"/>
+          <w:color w:val="000000"/>
+          <w:sz w:val="22"/>
+        </w:rPr>
+        <w:t>var i=0;</w:t>
+      </w:r>
+    </w:p>
+    <w:p>
+      <w:pPr>
+        <w:widowControl w:val="0"/>
+        <w:autoSpaceDE w:val="0"/>
+        <w:autoSpaceDN w:val="0"/>
+        <w:rPr>
+          <w:rFonts w:hint="eastAsia" w:ascii="Consolas" w:hAnsi="Consolas" w:eastAsia="Consolas"/>
+          <w:sz w:val="22"/>
+        </w:rPr>
+      </w:pPr>
+      <w:r>
+        <w:rPr>
+          <w:rFonts w:hint="eastAsia" w:ascii="Consolas" w:hAnsi="Consolas" w:eastAsia="Consolas"/>
+          <w:color w:val="000000"/>
+          <w:sz w:val="22"/>
+        </w:rPr>
+        <w:tab/>
+      </w:r>
+      <w:r>
+        <w:rPr>
+          <w:rFonts w:hint="eastAsia" w:ascii="Consolas" w:hAnsi="Consolas" w:eastAsia="Consolas"/>
+          <w:color w:val="000000"/>
+          <w:sz w:val="22"/>
+        </w:rPr>
+        <w:t>$('input[name="checkbox2"]:checked').each(function(){</w:t>
+      </w:r>
+    </w:p>
+    <w:p>
+      <w:pPr>
+        <w:widowControl w:val="0"/>
+        <w:autoSpaceDE w:val="0"/>
+        <w:autoSpaceDN w:val="0"/>
+        <w:rPr>
+          <w:rFonts w:hint="eastAsia" w:ascii="Consolas" w:hAnsi="Consolas" w:eastAsia="Consolas"/>
+          <w:sz w:val="22"/>
+        </w:rPr>
+      </w:pPr>
+      <w:r>
+        <w:rPr>
+          <w:rFonts w:hint="eastAsia" w:ascii="Consolas" w:hAnsi="Consolas" w:eastAsia="Consolas"/>
+          <w:color w:val="000000"/>
+          <w:sz w:val="22"/>
+        </w:rPr>
+        <w:t xml:space="preserve">    </w:t>
+      </w:r>
+      <w:r>
+        <w:rPr>
+          <w:rFonts w:hint="eastAsia" w:ascii="Consolas" w:hAnsi="Consolas" w:eastAsia="Consolas"/>
+          <w:color w:val="000000"/>
+          <w:sz w:val="22"/>
+        </w:rPr>
+        <w:tab/>
+      </w:r>
+      <w:r>
+        <w:rPr>
+          <w:rFonts w:hint="eastAsia" w:ascii="Consolas" w:hAnsi="Consolas" w:eastAsia="Consolas"/>
+          <w:color w:val="000000"/>
+          <w:sz w:val="22"/>
+        </w:rPr>
+        <w:t>id_array.push($(this).val());//向数组中添加元素</w:t>
+      </w:r>
+    </w:p>
+    <w:p>
+      <w:pPr>
+        <w:widowControl w:val="0"/>
+        <w:autoSpaceDE w:val="0"/>
+        <w:autoSpaceDN w:val="0"/>
+        <w:rPr>
+          <w:rFonts w:hint="eastAsia" w:ascii="Consolas" w:hAnsi="Consolas" w:eastAsia="Consolas"/>
+          <w:sz w:val="22"/>
+        </w:rPr>
+      </w:pPr>
+      <w:r>
+        <w:rPr>
+          <w:rFonts w:hint="eastAsia" w:ascii="Consolas" w:hAnsi="Consolas" w:eastAsia="Consolas"/>
+          <w:color w:val="000000"/>
+          <w:sz w:val="22"/>
+        </w:rPr>
+        <w:t xml:space="preserve">    </w:t>
+      </w:r>
+      <w:r>
+        <w:rPr>
+          <w:rFonts w:hint="eastAsia" w:ascii="Consolas" w:hAnsi="Consolas" w:eastAsia="Consolas"/>
+          <w:color w:val="000000"/>
+          <w:sz w:val="22"/>
+        </w:rPr>
+        <w:tab/>
+      </w:r>
+      <w:r>
+        <w:rPr>
+          <w:rFonts w:hint="eastAsia" w:ascii="Consolas" w:hAnsi="Consolas" w:eastAsia="Consolas"/>
+          <w:color w:val="000000"/>
+          <w:sz w:val="22"/>
+        </w:rPr>
+        <w:t>i++;</w:t>
+      </w:r>
+    </w:p>
+    <w:p>
+      <w:pPr>
+        <w:widowControl w:val="0"/>
+        <w:autoSpaceDE w:val="0"/>
+        <w:autoSpaceDN w:val="0"/>
+        <w:rPr>
+          <w:rFonts w:hint="eastAsia" w:ascii="Consolas" w:hAnsi="Consolas" w:eastAsia="Consolas"/>
+          <w:sz w:val="22"/>
+        </w:rPr>
+      </w:pPr>
+      <w:r>
+        <w:rPr>
+          <w:rFonts w:hint="eastAsia" w:ascii="Consolas" w:hAnsi="Consolas" w:eastAsia="Consolas"/>
+          <w:color w:val="000000"/>
+          <w:sz w:val="22"/>
+        </w:rPr>
+        <w:tab/>
+      </w:r>
+      <w:r>
+        <w:rPr>
+          <w:rFonts w:hint="eastAsia" w:ascii="Consolas" w:hAnsi="Consolas" w:eastAsia="Consolas"/>
+          <w:color w:val="000000"/>
+          <w:sz w:val="22"/>
+        </w:rPr>
+        <w:t>});</w:t>
+      </w:r>
+    </w:p>
+    <w:p>
+      <w:pPr>
+        <w:widowControl w:val="0"/>
+        <w:autoSpaceDE w:val="0"/>
+        <w:autoSpaceDN w:val="0"/>
+        <w:rPr>
+          <w:rFonts w:hint="eastAsia" w:ascii="Consolas" w:hAnsi="Consolas" w:eastAsia="Consolas"/>
+          <w:sz w:val="22"/>
+        </w:rPr>
+      </w:pPr>
+      <w:r>
+        <w:rPr>
+          <w:rFonts w:hint="eastAsia" w:ascii="Consolas" w:hAnsi="Consolas" w:eastAsia="Consolas"/>
+          <w:color w:val="000000"/>
+          <w:sz w:val="22"/>
+        </w:rPr>
+        <w:tab/>
+      </w:r>
+      <w:r>
+        <w:rPr>
+          <w:rFonts w:hint="eastAsia" w:ascii="Consolas" w:hAnsi="Consolas" w:eastAsia="Consolas"/>
+          <w:color w:val="000000"/>
+          <w:sz w:val="22"/>
+        </w:rPr>
+        <w:t>if(i==0){</w:t>
+      </w:r>
+    </w:p>
+    <w:p>
+      <w:pPr>
+        <w:widowControl w:val="0"/>
+        <w:autoSpaceDE w:val="0"/>
+        <w:autoSpaceDN w:val="0"/>
+        <w:rPr>
+          <w:rFonts w:hint="eastAsia" w:ascii="Consolas" w:hAnsi="Consolas" w:eastAsia="Consolas"/>
+          <w:sz w:val="22"/>
+        </w:rPr>
+      </w:pPr>
+      <w:r>
+        <w:rPr>
+          <w:rFonts w:hint="eastAsia" w:ascii="Consolas" w:hAnsi="Consolas" w:eastAsia="Consolas"/>
+          <w:color w:val="000000"/>
+          <w:sz w:val="22"/>
+        </w:rPr>
+        <w:tab/>
+      </w:r>
+      <w:r>
+        <w:rPr>
+          <w:rFonts w:hint="eastAsia" w:ascii="Consolas" w:hAnsi="Consolas" w:eastAsia="Consolas"/>
+          <w:color w:val="000000"/>
+          <w:sz w:val="22"/>
+        </w:rPr>
+        <w:tab/>
+      </w:r>
+      <w:r>
+        <w:rPr>
+          <w:rFonts w:hint="eastAsia" w:ascii="Consolas" w:hAnsi="Consolas" w:eastAsia="Consolas"/>
+          <w:color w:val="000000"/>
+          <w:sz w:val="22"/>
+        </w:rPr>
+        <w:t>alert("请选择一条记录");</w:t>
+      </w:r>
+    </w:p>
+    <w:p>
+      <w:pPr>
+        <w:widowControl w:val="0"/>
+        <w:autoSpaceDE w:val="0"/>
+        <w:autoSpaceDN w:val="0"/>
+        <w:rPr>
+          <w:rFonts w:hint="eastAsia" w:ascii="Consolas" w:hAnsi="Consolas" w:eastAsia="Consolas"/>
+          <w:sz w:val="22"/>
+        </w:rPr>
+      </w:pPr>
+      <w:r>
+        <w:rPr>
+          <w:rFonts w:hint="eastAsia" w:ascii="Consolas" w:hAnsi="Consolas" w:eastAsia="Consolas"/>
+          <w:color w:val="000000"/>
+          <w:sz w:val="22"/>
+        </w:rPr>
+        <w:tab/>
+      </w:r>
+      <w:r>
+        <w:rPr>
+          <w:rFonts w:hint="eastAsia" w:ascii="Consolas" w:hAnsi="Consolas" w:eastAsia="Consolas"/>
+          <w:color w:val="000000"/>
+          <w:sz w:val="22"/>
+        </w:rPr>
+        <w:tab/>
+      </w:r>
+      <w:r>
+        <w:rPr>
+          <w:rFonts w:hint="eastAsia" w:ascii="Consolas" w:hAnsi="Consolas" w:eastAsia="Consolas"/>
+          <w:color w:val="000000"/>
+          <w:sz w:val="22"/>
+        </w:rPr>
+        <w:t>return false;</w:t>
+      </w:r>
+    </w:p>
+    <w:p>
+      <w:pPr>
+        <w:widowControl w:val="0"/>
+        <w:autoSpaceDE w:val="0"/>
+        <w:autoSpaceDN w:val="0"/>
+        <w:rPr>
+          <w:rFonts w:hint="eastAsia" w:ascii="Consolas" w:hAnsi="Consolas" w:eastAsia="Consolas"/>
+          <w:sz w:val="22"/>
+        </w:rPr>
+      </w:pPr>
+      <w:r>
+        <w:rPr>
+          <w:rFonts w:hint="eastAsia" w:ascii="Consolas" w:hAnsi="Consolas" w:eastAsia="Consolas"/>
+          <w:color w:val="000000"/>
+          <w:sz w:val="22"/>
+        </w:rPr>
+        <w:tab/>
+      </w:r>
+      <w:r>
+        <w:rPr>
+          <w:rFonts w:hint="eastAsia" w:ascii="Consolas" w:hAnsi="Consolas" w:eastAsia="Consolas"/>
+          <w:color w:val="000000"/>
+          <w:sz w:val="22"/>
+        </w:rPr>
+        <w:t>}else if(i&gt;1){</w:t>
+      </w:r>
+    </w:p>
+    <w:p>
+      <w:pPr>
+        <w:widowControl w:val="0"/>
+        <w:autoSpaceDE w:val="0"/>
+        <w:autoSpaceDN w:val="0"/>
+        <w:rPr>
+          <w:rFonts w:hint="eastAsia" w:ascii="Consolas" w:hAnsi="Consolas" w:eastAsia="Consolas"/>
+          <w:sz w:val="22"/>
+        </w:rPr>
+      </w:pPr>
+      <w:r>
+        <w:rPr>
+          <w:rFonts w:hint="eastAsia" w:ascii="Consolas" w:hAnsi="Consolas" w:eastAsia="Consolas"/>
+          <w:color w:val="000000"/>
+          <w:sz w:val="22"/>
+        </w:rPr>
+        <w:tab/>
+      </w:r>
+      <w:r>
+        <w:rPr>
+          <w:rFonts w:hint="eastAsia" w:ascii="Consolas" w:hAnsi="Consolas" w:eastAsia="Consolas"/>
+          <w:color w:val="000000"/>
+          <w:sz w:val="22"/>
+        </w:rPr>
+        <w:tab/>
+      </w:r>
+      <w:r>
+        <w:rPr>
+          <w:rFonts w:hint="eastAsia" w:ascii="Consolas" w:hAnsi="Consolas" w:eastAsia="Consolas"/>
+          <w:color w:val="000000"/>
+          <w:sz w:val="22"/>
+        </w:rPr>
+        <w:t>alert("只能选择一条记录");</w:t>
+      </w:r>
+    </w:p>
+    <w:p>
+      <w:pPr>
+        <w:widowControl w:val="0"/>
+        <w:autoSpaceDE w:val="0"/>
+        <w:autoSpaceDN w:val="0"/>
+        <w:rPr>
+          <w:rFonts w:hint="eastAsia" w:ascii="Consolas" w:hAnsi="Consolas" w:eastAsia="Consolas"/>
+          <w:sz w:val="22"/>
+        </w:rPr>
+      </w:pPr>
+      <w:r>
+        <w:rPr>
+          <w:rFonts w:hint="eastAsia" w:ascii="Consolas" w:hAnsi="Consolas" w:eastAsia="Consolas"/>
+          <w:color w:val="000000"/>
+          <w:sz w:val="22"/>
+        </w:rPr>
+        <w:tab/>
+      </w:r>
+      <w:r>
+        <w:rPr>
+          <w:rFonts w:hint="eastAsia" w:ascii="Consolas" w:hAnsi="Consolas" w:eastAsia="Consolas"/>
+          <w:color w:val="000000"/>
+          <w:sz w:val="22"/>
+        </w:rPr>
+        <w:tab/>
+      </w:r>
+      <w:r>
+        <w:rPr>
+          <w:rFonts w:hint="eastAsia" w:ascii="Consolas" w:hAnsi="Consolas" w:eastAsia="Consolas"/>
+          <w:color w:val="000000"/>
+          <w:sz w:val="22"/>
+        </w:rPr>
+        <w:t>return false;</w:t>
+      </w:r>
+    </w:p>
+    <w:p>
+      <w:pPr>
+        <w:widowControl w:val="0"/>
+        <w:autoSpaceDE w:val="0"/>
+        <w:autoSpaceDN w:val="0"/>
+        <w:rPr>
+          <w:rFonts w:hint="eastAsia" w:ascii="Consolas" w:hAnsi="Consolas" w:eastAsia="Consolas"/>
+          <w:sz w:val="22"/>
+        </w:rPr>
+      </w:pPr>
+      <w:r>
+        <w:rPr>
+          <w:rFonts w:hint="eastAsia" w:ascii="Consolas" w:hAnsi="Consolas" w:eastAsia="Consolas"/>
+          <w:color w:val="000000"/>
+          <w:sz w:val="22"/>
+        </w:rPr>
+        <w:tab/>
+      </w:r>
+      <w:r>
+        <w:rPr>
+          <w:rFonts w:hint="eastAsia" w:ascii="Consolas" w:hAnsi="Consolas" w:eastAsia="Consolas"/>
+          <w:color w:val="000000"/>
+          <w:sz w:val="22"/>
+        </w:rPr>
+        <w:t>}</w:t>
+      </w:r>
+    </w:p>
+    <w:p>
+      <w:pPr>
+        <w:widowControl w:val="0"/>
+        <w:autoSpaceDE w:val="0"/>
+        <w:autoSpaceDN w:val="0"/>
+        <w:rPr>
+          <w:rFonts w:hint="eastAsia" w:ascii="Consolas" w:hAnsi="Consolas" w:eastAsia="Consolas"/>
+          <w:sz w:val="22"/>
+        </w:rPr>
+      </w:pPr>
+      <w:r>
+        <w:rPr>
+          <w:rFonts w:hint="eastAsia" w:ascii="Consolas" w:hAnsi="Consolas" w:eastAsia="Consolas"/>
+          <w:color w:val="000000"/>
+          <w:sz w:val="22"/>
+        </w:rPr>
+        <w:tab/>
+      </w:r>
+      <w:r>
+        <w:rPr>
+          <w:rFonts w:hint="eastAsia" w:ascii="Consolas" w:hAnsi="Consolas" w:eastAsia="Consolas"/>
+          <w:color w:val="000000"/>
+          <w:sz w:val="22"/>
+        </w:rPr>
+        <w:t>var idstr=id_array.join(',');//将数组元素连接起来以构建一个字符串</w:t>
+      </w:r>
+    </w:p>
+    <w:p>
+      <w:pPr>
+        <w:widowControl w:val="0"/>
+        <w:autoSpaceDE w:val="0"/>
+        <w:autoSpaceDN w:val="0"/>
+        <w:rPr>
+          <w:rFonts w:hint="eastAsia" w:ascii="Consolas" w:hAnsi="Consolas" w:eastAsia="Consolas"/>
+          <w:sz w:val="22"/>
+        </w:rPr>
+      </w:pPr>
+      <w:r>
+        <w:rPr>
+          <w:rFonts w:hint="eastAsia" w:ascii="Consolas" w:hAnsi="Consolas" w:eastAsia="Consolas"/>
+          <w:color w:val="000000"/>
+          <w:sz w:val="22"/>
+        </w:rPr>
+        <w:tab/>
+      </w:r>
+      <w:r>
+        <w:rPr>
+          <w:rFonts w:hint="eastAsia" w:ascii="Consolas" w:hAnsi="Consolas" w:eastAsia="Consolas"/>
+          <w:color w:val="000000"/>
+          <w:sz w:val="22"/>
+        </w:rPr>
+        <w:t>$('[id="loadBorrowForm:selectContractId"]').val(idstr);</w:t>
+      </w:r>
+    </w:p>
+    <w:p>
+      <w:pPr>
+        <w:widowControl w:val="0"/>
+        <w:autoSpaceDE w:val="0"/>
+        <w:autoSpaceDN w:val="0"/>
+        <w:rPr>
+          <w:rFonts w:hint="eastAsia" w:ascii="Consolas" w:hAnsi="Consolas" w:eastAsia="Consolas"/>
+          <w:sz w:val="22"/>
+        </w:rPr>
+      </w:pPr>
+      <w:r>
+        <w:rPr>
+          <w:rFonts w:hint="eastAsia" w:ascii="Consolas" w:hAnsi="Consolas" w:eastAsia="Consolas"/>
+          <w:color w:val="000000"/>
+          <w:sz w:val="22"/>
+        </w:rPr>
+        <w:t>}</w:t>
+      </w:r>
+    </w:p>
+    <w:p>
+      <w:pPr>
+        <w:widowControl w:val="0"/>
+        <w:autoSpaceDE w:val="0"/>
+        <w:autoSpaceDN w:val="0"/>
+        <w:rPr>
+          <w:rFonts w:hint="eastAsia" w:ascii="Consolas" w:hAnsi="Consolas" w:eastAsia="Consolas"/>
+          <w:sz w:val="22"/>
+        </w:rPr>
+      </w:pPr>
+    </w:p>
+    <w:p>
+      <w:pPr>
+        <w:widowControl w:val="0"/>
+        <w:autoSpaceDE w:val="0"/>
+        <w:autoSpaceDN w:val="0"/>
+        <w:rPr>
+          <w:rFonts w:hint="eastAsia" w:ascii="Consolas" w:hAnsi="Consolas" w:eastAsia="Consolas"/>
+          <w:sz w:val="22"/>
+        </w:rPr>
+      </w:pPr>
+      <w:r>
+        <w:rPr>
+          <w:rFonts w:hint="eastAsia" w:ascii="Consolas" w:hAnsi="Consolas" w:eastAsia="Consolas"/>
+          <w:color w:val="000000"/>
+          <w:sz w:val="22"/>
+        </w:rPr>
+        <w:t>function getSelectContractId(){</w:t>
+      </w:r>
+    </w:p>
+    <w:p>
+      <w:pPr>
+        <w:widowControl w:val="0"/>
+        <w:autoSpaceDE w:val="0"/>
+        <w:autoSpaceDN w:val="0"/>
+        <w:rPr>
+          <w:rFonts w:hint="eastAsia" w:ascii="Consolas" w:hAnsi="Consolas" w:eastAsia="Consolas"/>
+          <w:sz w:val="22"/>
+        </w:rPr>
+      </w:pPr>
+      <w:r>
+        <w:rPr>
+          <w:rFonts w:hint="eastAsia" w:ascii="Consolas" w:hAnsi="Consolas" w:eastAsia="Consolas"/>
+          <w:color w:val="000000"/>
+          <w:sz w:val="22"/>
+        </w:rPr>
+        <w:tab/>
+      </w:r>
+      <w:r>
+        <w:rPr>
+          <w:rFonts w:hint="eastAsia" w:ascii="Consolas" w:hAnsi="Consolas" w:eastAsia="Consolas"/>
+          <w:color w:val="000000"/>
+          <w:sz w:val="22"/>
+        </w:rPr>
+        <w:t>return $('[id="loadBorrowForm:selectContractId"]').val();</w:t>
+      </w:r>
+    </w:p>
+    <w:p>
+      <w:pPr>
+        <w:widowControl w:val="0"/>
+        <w:autoSpaceDE w:val="0"/>
+        <w:autoSpaceDN w:val="0"/>
+        <w:rPr>
+          <w:rFonts w:hint="eastAsia" w:ascii="Consolas" w:hAnsi="Consolas" w:eastAsia="Consolas"/>
+          <w:sz w:val="22"/>
+        </w:rPr>
+      </w:pPr>
+      <w:r>
+        <w:rPr>
+          <w:rFonts w:hint="eastAsia" w:ascii="Consolas" w:hAnsi="Consolas" w:eastAsia="Consolas"/>
+          <w:color w:val="000000"/>
+          <w:sz w:val="22"/>
+        </w:rPr>
+        <w:t>}</w:t>
+      </w:r>
+    </w:p>
+    <w:p>
+      <w:pPr>
+        <w:widowControl w:val="0"/>
+        <w:autoSpaceDE w:val="0"/>
+        <w:autoSpaceDN w:val="0"/>
+        <w:rPr>
+          <w:rFonts w:hint="eastAsia" w:ascii="Consolas" w:hAnsi="Consolas" w:eastAsia="Consolas"/>
+          <w:sz w:val="22"/>
+        </w:rPr>
+      </w:pPr>
+    </w:p>
+    <w:p>
+      <w:pPr>
+        <w:widowControl w:val="0"/>
+        <w:autoSpaceDE w:val="0"/>
+        <w:autoSpaceDN w:val="0"/>
+        <w:rPr>
+          <w:rFonts w:hint="eastAsia" w:ascii="Consolas" w:hAnsi="Consolas" w:eastAsia="Consolas"/>
+          <w:sz w:val="22"/>
+        </w:rPr>
+      </w:pPr>
+      <w:r>
+        <w:rPr>
+          <w:rFonts w:hint="eastAsia" w:ascii="Consolas" w:hAnsi="Consolas" w:eastAsia="Consolas"/>
+          <w:color w:val="000000"/>
+          <w:sz w:val="22"/>
+        </w:rPr>
+        <w:t>function afterimport(){</w:t>
+      </w:r>
+    </w:p>
+    <w:p>
+      <w:pPr>
+        <w:widowControl w:val="0"/>
+        <w:autoSpaceDE w:val="0"/>
+        <w:autoSpaceDN w:val="0"/>
+        <w:rPr>
+          <w:rFonts w:hint="eastAsia" w:ascii="Consolas" w:hAnsi="Consolas" w:eastAsia="Consolas"/>
+          <w:sz w:val="22"/>
+        </w:rPr>
+      </w:pPr>
+      <w:r>
+        <w:rPr>
+          <w:rFonts w:hint="eastAsia" w:ascii="Consolas" w:hAnsi="Consolas" w:eastAsia="Consolas"/>
+          <w:color w:val="000000"/>
+          <w:sz w:val="22"/>
+        </w:rPr>
+        <w:tab/>
+      </w:r>
+      <w:r>
+        <w:rPr>
+          <w:rFonts w:hint="eastAsia" w:ascii="Consolas" w:hAnsi="Consolas" w:eastAsia="Consolas"/>
+          <w:color w:val="000000"/>
+          <w:sz w:val="22"/>
+        </w:rPr>
+        <w:t>#{rich:component("loadBorrowPopup")}.hide();</w:t>
+      </w:r>
+    </w:p>
+    <w:p>
+      <w:pPr>
+        <w:rPr>
+          <w:rFonts w:hint="eastAsia" w:ascii="Consolas" w:hAnsi="Consolas"/>
+          <w:color w:val="008080"/>
+          <w:sz w:val="22"/>
+          <w:lang w:val="en-US" w:eastAsia="zh-CN"/>
+        </w:rPr>
+      </w:pPr>
+      <w:r>
+        <w:rPr>
+          <w:rFonts w:hint="eastAsia" w:ascii="Consolas" w:hAnsi="Consolas" w:eastAsia="Consolas"/>
+          <w:color w:val="000000"/>
+          <w:sz w:val="22"/>
+        </w:rPr>
+        <w:t>}</w:t>
+      </w:r>
+    </w:p>
+    <w:p>
+      <w:pPr>
+        <w:rPr>
+          <w:rFonts w:hint="eastAsia" w:ascii="Consolas" w:hAnsi="Consolas" w:eastAsia="Consolas"/>
+          <w:color w:val="008080"/>
+          <w:sz w:val="22"/>
+          <w:lang w:val="en-US" w:eastAsia="zh-CN"/>
+        </w:rPr>
+      </w:pPr>
+    </w:p>
+    <w:p>
+      <w:pPr>
         <w:rPr>
           <w:rFonts w:hint="eastAsia" w:ascii="Consolas" w:hAnsi="Consolas" w:cs="Consolas"/>
-          <w:i/>
-          <w:iCs/>
+          <w:i w:val="0"/>
+          <w:iCs w:val="0"/>
           <w:color w:val="2A00FF"/>
           <w:kern w:val="0"/>
           <w:sz w:val="20"/>
@@ -11019,162 +13999,11 @@
           <w:lang w:val="en-US" w:eastAsia="zh-CN"/>
         </w:rPr>
       </w:pPr>
-      <w:r>
-        <w:rPr>
-          <w:rFonts w:hint="eastAsia" w:ascii="Consolas" w:hAnsi="Consolas" w:cs="Consolas"/>
-          <w:i/>
-          <w:iCs/>
-          <w:color w:val="2A00FF"/>
-          <w:kern w:val="0"/>
-          <w:sz w:val="20"/>
-          <w:szCs w:val="20"/>
-          <w:lang w:val="en-US" w:eastAsia="zh-CN"/>
-        </w:rPr>
-        <w:t>分页：</w:t>
-      </w:r>
-    </w:p>
-    <w:p>
-      <w:pPr>
-        <w:rPr>
-          <w:rFonts w:hint="eastAsia" w:ascii="Consolas" w:hAnsi="Consolas" w:cs="Consolas"/>
-          <w:i/>
-          <w:iCs/>
-          <w:color w:val="2A00FF"/>
-          <w:kern w:val="0"/>
-          <w:sz w:val="20"/>
-          <w:szCs w:val="20"/>
-          <w:lang w:val="en-US" w:eastAsia="zh-CN"/>
-        </w:rPr>
-      </w:pPr>
-    </w:p>
-    <w:p>
-      <w:pPr>
-        <w:rPr>
-          <w:rFonts w:hint="eastAsia" w:ascii="Consolas" w:hAnsi="Consolas" w:cs="Consolas"/>
-          <w:i/>
-          <w:iCs/>
-          <w:color w:val="2A00FF"/>
-          <w:kern w:val="0"/>
-          <w:sz w:val="20"/>
-          <w:szCs w:val="20"/>
-          <w:lang w:val="en-US" w:eastAsia="zh-CN"/>
-        </w:rPr>
-      </w:pPr>
-    </w:p>
-    <w:p>
-      <w:pPr>
-        <w:rPr>
-          <w:rFonts w:hint="eastAsia" w:ascii="Consolas" w:hAnsi="Consolas" w:cs="Consolas"/>
-          <w:i/>
-          <w:iCs/>
-          <w:color w:val="2A00FF"/>
-          <w:kern w:val="0"/>
-          <w:sz w:val="20"/>
-          <w:szCs w:val="20"/>
-          <w:lang w:val="en-US" w:eastAsia="zh-CN"/>
-        </w:rPr>
-      </w:pPr>
-    </w:p>
-    <w:p>
-      <w:pPr>
-        <w:rPr>
-          <w:rFonts w:hint="eastAsia" w:ascii="Consolas" w:hAnsi="Consolas" w:cs="Consolas"/>
-          <w:i/>
-          <w:iCs/>
-          <w:color w:val="2A00FF"/>
-          <w:kern w:val="0"/>
-          <w:sz w:val="20"/>
-          <w:szCs w:val="20"/>
-          <w:lang w:val="en-US" w:eastAsia="zh-CN"/>
-        </w:rPr>
-      </w:pPr>
-    </w:p>
-    <w:p>
-      <w:pPr>
-        <w:rPr>
-          <w:rFonts w:hint="eastAsia" w:ascii="Consolas" w:hAnsi="Consolas" w:cs="Consolas"/>
-          <w:i/>
-          <w:iCs/>
-          <w:color w:val="2A00FF"/>
-          <w:kern w:val="0"/>
-          <w:sz w:val="20"/>
-          <w:szCs w:val="20"/>
-          <w:lang w:val="en-US" w:eastAsia="zh-CN"/>
-        </w:rPr>
-      </w:pPr>
-    </w:p>
-    <w:p>
-      <w:pPr>
-        <w:rPr>
-          <w:rFonts w:hint="eastAsia" w:ascii="Consolas" w:hAnsi="Consolas" w:cs="Consolas"/>
-          <w:i/>
-          <w:iCs/>
-          <w:color w:val="2A00FF"/>
-          <w:kern w:val="0"/>
-          <w:sz w:val="20"/>
-          <w:szCs w:val="20"/>
-          <w:lang w:val="en-US" w:eastAsia="zh-CN"/>
-        </w:rPr>
-      </w:pPr>
-      <w:r>
-        <w:rPr>
-          <w:rFonts w:hint="eastAsia" w:ascii="Consolas" w:hAnsi="Consolas" w:cs="Consolas"/>
-          <w:i/>
-          <w:iCs/>
-          <w:color w:val="2A00FF"/>
-          <w:kern w:val="0"/>
-          <w:sz w:val="20"/>
-          <w:szCs w:val="20"/>
-          <w:lang w:val="en-US" w:eastAsia="zh-CN"/>
-        </w:rPr>
-        <w:t>--------------------</w:t>
-      </w:r>
-    </w:p>
-    <w:p>
-      <w:pPr>
-        <w:rPr>
-          <w:rFonts w:hint="eastAsia" w:ascii="Consolas" w:hAnsi="Consolas" w:cs="Consolas"/>
-          <w:i/>
-          <w:iCs/>
-          <w:color w:val="2A00FF"/>
-          <w:kern w:val="0"/>
-          <w:sz w:val="20"/>
-          <w:szCs w:val="20"/>
-          <w:lang w:val="en-US" w:eastAsia="zh-CN"/>
-        </w:rPr>
-      </w:pPr>
-    </w:p>
-    <w:p>
-      <w:pPr>
-        <w:rPr>
-          <w:rFonts w:hint="eastAsia" w:ascii="Consolas" w:hAnsi="Consolas" w:cs="Consolas"/>
-          <w:i/>
-          <w:iCs/>
-          <w:color w:val="2A00FF"/>
-          <w:kern w:val="0"/>
-          <w:sz w:val="20"/>
-          <w:szCs w:val="20"/>
-          <w:lang w:val="en-US" w:eastAsia="zh-CN"/>
-        </w:rPr>
-      </w:pPr>
-      <w:r>
-        <w:rPr>
-          <w:rFonts w:hint="eastAsia" w:ascii="Consolas" w:hAnsi="Consolas" w:cs="Consolas"/>
-          <w:i/>
-          <w:iCs/>
-          <w:color w:val="2A00FF"/>
-          <w:kern w:val="0"/>
-          <w:sz w:val="20"/>
-          <w:szCs w:val="20"/>
-          <w:lang w:val="en-US" w:eastAsia="zh-CN"/>
-        </w:rPr>
-        <w:t>页面选择，传递到另一页面；</w:t>
-      </w:r>
     </w:p>
     <w:sectPr>
       <w:pgSz w:w="11906" w:h="16838"/>
       <w:pgMar w:top="1440" w:right="1800" w:bottom="1440" w:left="1800" w:header="851" w:footer="992" w:gutter="0"/>
-      <w:cols w:space="425" w:num="1"/>
+      <w:cols w:space="720" w:num="1"/>
       <w:docGrid w:type="lines" w:linePitch="312" w:charSpace="0"/>
     </w:sectPr>
   </w:body>
@@ -11307,7 +14136,7 @@
       <w:jc w:val="both"/>
     </w:pPr>
     <w:rPr>
-      <w:rFonts w:ascii="Calibri" w:hAnsi="Calibri" w:eastAsia="宋体"/>
+      <w:rFonts w:ascii="Calibri" w:hAnsi="Calibri" w:eastAsia="宋体" w:cs="Times New Roman"/>
       <w:kern w:val="2"/>
       <w:sz w:val="21"/>
       <w:szCs w:val="22"/>

--- a/1java常规/3java开发/3框架/框架2/jsf开发-输入验证，列表选择按钮，弹出层等jquery功能.docx
+++ b/1java常规/3java开发/3框架/框架2/jsf开发-输入验证，列表选择按钮，弹出层等jquery功能.docx
@@ -16,6 +16,8 @@
       <w:r>
         <w:t>js涉及内容：</w:t>
       </w:r>
+      <w:bookmarkStart w:id="0" w:name="_GoBack"/>
+      <w:bookmarkEnd w:id="0"/>
     </w:p>
     <w:p/>
     <w:p/>
@@ -12033,8 +12035,6 @@
           <w:lang w:val="en-US" w:eastAsia="zh-CN"/>
         </w:rPr>
       </w:pPr>
-      <w:bookmarkStart w:id="0" w:name="_GoBack"/>
-      <w:bookmarkEnd w:id="0"/>
     </w:p>
     <w:p>
       <w:pPr>
